--- a/Myhomework/Homework4.docx
+++ b/Myhomework/Homework4.docx
@@ -644,11 +644,20 @@
       <w:pPr>
         <w:pStyle w:val="ac"/>
         <w:ind w:left="360" w:firstLineChars="0" w:firstLine="0"/>
-      </w:pPr>
-      <w:r>
         <w:rPr>
           <w:rFonts w:asciiTheme="minorEastAsia" w:eastAsiaTheme="minorEastAsia" w:hAnsiTheme="minorEastAsia"/>
         </w:rPr>
+      </w:pPr>
+    </w:p>
+    <w:p>
+      <w:pPr>
+        <w:pStyle w:val="ac"/>
+        <w:ind w:left="360" w:firstLineChars="0" w:firstLine="0"/>
+      </w:pPr>
+      <w:r>
+        <w:rPr>
+          <w:rFonts w:asciiTheme="minorEastAsia" w:eastAsiaTheme="minorEastAsia" w:hAnsiTheme="minorEastAsia"/>
+        </w:rPr>
         <w:t>C</w:t>
       </w:r>
       <w:r>
@@ -1106,13 +1115,73 @@
     <w:p>
       <w:pPr>
         <w:rPr>
+          <w:rFonts w:ascii="微软雅黑" w:eastAsia="微软雅黑" w:hAnsi="微软雅黑"/>
+          <w:color w:val="FF0000"/>
+          <w:sz w:val="23"/>
+          <w:szCs w:val="23"/>
+          <w:shd w:val="clear" w:color="auto" w:fill="FFFFFF"/>
+        </w:rPr>
+      </w:pPr>
+      <w:r>
+        <w:rPr>
           <w:rFonts w:ascii="微软雅黑" w:eastAsia="微软雅黑" w:hAnsi="微软雅黑" w:hint="eastAsia"/>
           <w:color w:val="FF0000"/>
           <w:sz w:val="23"/>
           <w:szCs w:val="23"/>
           <w:shd w:val="clear" w:color="auto" w:fill="FFFFFF"/>
         </w:rPr>
-      </w:pPr>
+        <w:t>EX</w:t>
+      </w:r>
+      <w:r>
+        <w:rPr>
+          <w:rFonts w:ascii="微软雅黑" w:eastAsia="微软雅黑" w:hAnsi="微软雅黑"/>
+          <w:color w:val="FF0000"/>
+          <w:sz w:val="23"/>
+          <w:szCs w:val="23"/>
+          <w:shd w:val="clear" w:color="auto" w:fill="FFFFFF"/>
+        </w:rPr>
+        <w:t xml:space="preserve">: </w:t>
+      </w:r>
+      <w:r>
+        <w:rPr>
+          <w:rFonts w:ascii="微软雅黑" w:eastAsia="微软雅黑" w:hAnsi="微软雅黑"/>
+          <w:color w:val="FF0000"/>
+          <w:sz w:val="23"/>
+          <w:szCs w:val="23"/>
+          <w:shd w:val="clear" w:color="auto" w:fill="FFFFFF"/>
+        </w:rPr>
+        <w:t>tReg clk-to-q</w:t>
+      </w:r>
+      <w:r>
+        <w:rPr>
+          <w:rFonts w:ascii="微软雅黑" w:eastAsia="微软雅黑" w:hAnsi="微软雅黑"/>
+          <w:color w:val="FF0000"/>
+          <w:sz w:val="23"/>
+          <w:szCs w:val="23"/>
+          <w:shd w:val="clear" w:color="auto" w:fill="FFFFFF"/>
+        </w:rPr>
+        <w:t xml:space="preserve"> </w:t>
+      </w:r>
+      <w:r>
+        <w:rPr>
+          <w:rFonts w:ascii="微软雅黑" w:eastAsia="微软雅黑" w:hAnsi="微软雅黑"/>
+          <w:color w:val="FF0000"/>
+          <w:sz w:val="23"/>
+          <w:szCs w:val="23"/>
+          <w:shd w:val="clear" w:color="auto" w:fill="FFFFFF"/>
+        </w:rPr>
+        <w:t xml:space="preserve">+ tmux </w:t>
+      </w:r>
+      <w:r>
+        <w:rPr>
+          <w:rFonts w:ascii="微软雅黑" w:eastAsia="微软雅黑" w:hAnsi="微软雅黑"/>
+          <w:color w:val="FF0000"/>
+          <w:sz w:val="23"/>
+          <w:szCs w:val="23"/>
+          <w:shd w:val="clear" w:color="auto" w:fill="FFFFFF"/>
+        </w:rPr>
+        <w:t>+</w:t>
+      </w:r>
       <w:r>
         <w:rPr>
           <w:rFonts w:ascii="微软雅黑" w:eastAsia="微软雅黑" w:hAnsi="微软雅黑" w:hint="eastAsia"/>
@@ -1121,17 +1190,149 @@
           <w:szCs w:val="23"/>
           <w:shd w:val="clear" w:color="auto" w:fill="FFFFFF"/>
         </w:rPr>
-        <w:t>EX</w:t>
-      </w:r>
-      <w:r>
-        <w:rPr>
-          <w:rFonts w:ascii="微软雅黑" w:eastAsia="微软雅黑" w:hAnsi="微软雅黑"/>
-          <w:color w:val="FF0000"/>
-          <w:sz w:val="23"/>
-          <w:szCs w:val="23"/>
-          <w:shd w:val="clear" w:color="auto" w:fill="FFFFFF"/>
-        </w:rPr>
-        <w:t xml:space="preserve">: </w:t>
+        <w:t>t</w:t>
+      </w:r>
+      <w:r>
+        <w:rPr>
+          <w:rFonts w:ascii="微软雅黑" w:eastAsia="微软雅黑" w:hAnsi="微软雅黑"/>
+          <w:color w:val="FF0000"/>
+          <w:sz w:val="23"/>
+          <w:szCs w:val="23"/>
+          <w:shd w:val="clear" w:color="auto" w:fill="FFFFFF"/>
+        </w:rPr>
+        <w:t xml:space="preserve"> </w:t>
+      </w:r>
+      <w:r>
+        <w:rPr>
+          <w:rFonts w:ascii="微软雅黑" w:eastAsia="微软雅黑" w:hAnsi="微软雅黑" w:hint="eastAsia"/>
+          <w:color w:val="FF0000"/>
+          <w:sz w:val="23"/>
+          <w:szCs w:val="23"/>
+          <w:shd w:val="clear" w:color="auto" w:fill="FFFFFF"/>
+        </w:rPr>
+        <w:t>alu</w:t>
+      </w:r>
+      <w:r>
+        <w:rPr>
+          <w:rFonts w:ascii="微软雅黑" w:eastAsia="微软雅黑" w:hAnsi="微软雅黑"/>
+          <w:color w:val="FF0000"/>
+          <w:sz w:val="23"/>
+          <w:szCs w:val="23"/>
+          <w:shd w:val="clear" w:color="auto" w:fill="FFFFFF"/>
+        </w:rPr>
+        <w:t xml:space="preserve"> + </w:t>
+      </w:r>
+      <w:r>
+        <w:rPr>
+          <w:rFonts w:ascii="微软雅黑" w:eastAsia="微软雅黑" w:hAnsi="微软雅黑" w:hint="eastAsia"/>
+          <w:color w:val="FF0000"/>
+          <w:sz w:val="23"/>
+          <w:szCs w:val="23"/>
+          <w:shd w:val="clear" w:color="auto" w:fill="FFFFFF"/>
+        </w:rPr>
+        <w:t>t</w:t>
+      </w:r>
+      <w:r>
+        <w:rPr>
+          <w:rFonts w:ascii="微软雅黑" w:eastAsia="微软雅黑" w:hAnsi="微软雅黑"/>
+          <w:color w:val="FF0000"/>
+          <w:sz w:val="23"/>
+          <w:szCs w:val="23"/>
+          <w:shd w:val="clear" w:color="auto" w:fill="FFFFFF"/>
+        </w:rPr>
+        <w:t xml:space="preserve"> </w:t>
+      </w:r>
+      <w:r>
+        <w:rPr>
+          <w:rFonts w:ascii="微软雅黑" w:eastAsia="微软雅黑" w:hAnsi="微软雅黑" w:hint="eastAsia"/>
+          <w:color w:val="FF0000"/>
+          <w:sz w:val="23"/>
+          <w:szCs w:val="23"/>
+          <w:shd w:val="clear" w:color="auto" w:fill="FFFFFF"/>
+        </w:rPr>
+        <w:t>reg</w:t>
+      </w:r>
+      <w:r>
+        <w:rPr>
+          <w:rFonts w:ascii="微软雅黑" w:eastAsia="微软雅黑" w:hAnsi="微软雅黑"/>
+          <w:color w:val="FF0000"/>
+          <w:sz w:val="23"/>
+          <w:szCs w:val="23"/>
+          <w:shd w:val="clear" w:color="auto" w:fill="FFFFFF"/>
+        </w:rPr>
+        <w:t xml:space="preserve"> </w:t>
+      </w:r>
+      <w:r>
+        <w:rPr>
+          <w:rFonts w:ascii="微软雅黑" w:eastAsia="微软雅黑" w:hAnsi="微软雅黑" w:hint="eastAsia"/>
+          <w:color w:val="FF0000"/>
+          <w:sz w:val="23"/>
+          <w:szCs w:val="23"/>
+          <w:shd w:val="clear" w:color="auto" w:fill="FFFFFF"/>
+        </w:rPr>
+        <w:t>setup</w:t>
+      </w:r>
+      <w:r>
+        <w:rPr>
+          <w:rFonts w:ascii="微软雅黑" w:eastAsia="微软雅黑" w:hAnsi="微软雅黑"/>
+          <w:color w:val="FF0000"/>
+          <w:sz w:val="23"/>
+          <w:szCs w:val="23"/>
+          <w:shd w:val="clear" w:color="auto" w:fill="FFFFFF"/>
+        </w:rPr>
+        <w:t xml:space="preserve"> = </w:t>
+      </w:r>
+      <w:r>
+        <w:rPr>
+          <w:rFonts w:ascii="微软雅黑" w:eastAsia="微软雅黑" w:hAnsi="微软雅黑"/>
+          <w:color w:val="FF0000"/>
+          <w:sz w:val="23"/>
+          <w:szCs w:val="23"/>
+          <w:shd w:val="clear" w:color="auto" w:fill="FFFFFF"/>
+        </w:rPr>
+        <w:t xml:space="preserve"> 30 + 25+250+20  = 325ps</w:t>
+      </w:r>
+    </w:p>
+    <w:p>
+      <w:pPr>
+        <w:rPr>
+          <w:rFonts w:ascii="微软雅黑" w:eastAsia="微软雅黑" w:hAnsi="微软雅黑"/>
+          <w:color w:val="FF0000"/>
+          <w:sz w:val="23"/>
+          <w:szCs w:val="23"/>
+          <w:shd w:val="clear" w:color="auto" w:fill="FFFFFF"/>
+        </w:rPr>
+      </w:pPr>
+      <w:r>
+        <w:rPr>
+          <w:rFonts w:ascii="微软雅黑" w:eastAsia="微软雅黑" w:hAnsi="微软雅黑"/>
+          <w:color w:val="FF0000"/>
+          <w:sz w:val="23"/>
+          <w:szCs w:val="23"/>
+          <w:shd w:val="clear" w:color="auto" w:fill="FFFFFF"/>
+        </w:rPr>
+        <w:t xml:space="preserve">MEM : tReg clk-to-q + tDMEM read + tmux + tReg setup = 30 + 400 + 25 + 20 = 475 ps </w:t>
+      </w:r>
+    </w:p>
+    <w:p>
+      <w:pPr>
+        <w:rPr>
+          <w:rFonts w:ascii="微软雅黑" w:eastAsia="微软雅黑" w:hAnsi="微软雅黑"/>
+          <w:color w:val="FF0000"/>
+          <w:sz w:val="23"/>
+          <w:szCs w:val="23"/>
+          <w:shd w:val="clear" w:color="auto" w:fill="FFFFFF"/>
+        </w:rPr>
+      </w:pPr>
+      <w:r>
+        <w:rPr>
+          <w:rFonts w:ascii="微软雅黑" w:eastAsia="微软雅黑" w:hAnsi="微软雅黑" w:hint="eastAsia"/>
+          <w:color w:val="FF0000"/>
+          <w:sz w:val="23"/>
+          <w:szCs w:val="23"/>
+          <w:shd w:val="clear" w:color="auto" w:fill="FFFFFF"/>
+        </w:rPr>
+        <w:t xml:space="preserve">WB：　</w:t>
       </w:r>
       <w:r>
         <w:rPr>
@@ -1145,7 +1346,37 @@
       </w:r>
       <w:r>
         <w:rPr>
-          <w:rFonts w:ascii="微软雅黑" w:eastAsia="微软雅黑" w:hAnsi="微软雅黑"/>
+          <w:rFonts w:ascii="微软雅黑" w:eastAsia="微软雅黑" w:hAnsi="微软雅黑" w:hint="eastAsia"/>
+          <w:color w:val="FF0000"/>
+          <w:sz w:val="23"/>
+          <w:szCs w:val="23"/>
+          <w:shd w:val="clear" w:color="auto" w:fill="FFFFFF"/>
+        </w:rPr>
+        <w:t>＋</w:t>
+      </w:r>
+      <w:r>
+        <w:rPr>
+          <w:rFonts w:ascii="微软雅黑" w:eastAsia="微软雅黑" w:hAnsi="微软雅黑"/>
+          <w:color w:val="FF0000"/>
+          <w:sz w:val="23"/>
+          <w:szCs w:val="23"/>
+          <w:shd w:val="clear" w:color="auto" w:fill="FFFFFF"/>
+        </w:rPr>
+        <w:t xml:space="preserve"> trf setup</w:t>
+      </w:r>
+      <w:r>
+        <w:rPr>
+          <w:rFonts w:ascii="微软雅黑" w:eastAsia="微软雅黑" w:hAnsi="微软雅黑" w:hint="eastAsia"/>
+          <w:color w:val="FF0000"/>
+          <w:sz w:val="23"/>
+          <w:szCs w:val="23"/>
+          <w:shd w:val="clear" w:color="auto" w:fill="FFFFFF"/>
+        </w:rPr>
+        <w:t xml:space="preserve">　＝</w:t>
+      </w:r>
+      <w:r>
+        <w:rPr>
+          <w:rFonts w:ascii="微软雅黑" w:eastAsia="微软雅黑" w:hAnsi="微软雅黑" w:hint="eastAsia"/>
           <w:color w:val="FF0000"/>
           <w:sz w:val="23"/>
           <w:szCs w:val="23"/>
@@ -1161,18 +1392,40 @@
           <w:szCs w:val="23"/>
           <w:shd w:val="clear" w:color="auto" w:fill="FFFFFF"/>
         </w:rPr>
-        <w:t xml:space="preserve">+ tmux </w:t>
-      </w:r>
-      <w:r>
-        <w:rPr>
-          <w:rFonts w:ascii="微软雅黑" w:eastAsia="微软雅黑" w:hAnsi="微软雅黑"/>
-          <w:color w:val="FF0000"/>
-          <w:sz w:val="23"/>
-          <w:szCs w:val="23"/>
-          <w:shd w:val="clear" w:color="auto" w:fill="FFFFFF"/>
-        </w:rPr>
-        <w:t>+</w:t>
-      </w:r>
+        <w:t>30+20  =50 ps</w:t>
+      </w:r>
+    </w:p>
+    <w:p>
+      <w:pPr>
+        <w:rPr>
+          <w:rFonts w:ascii="微软雅黑" w:eastAsia="微软雅黑" w:hAnsi="微软雅黑"/>
+          <w:color w:val="FF0000"/>
+          <w:sz w:val="23"/>
+          <w:szCs w:val="23"/>
+          <w:shd w:val="clear" w:color="auto" w:fill="FFFFFF"/>
+        </w:rPr>
+      </w:pPr>
+      <w:r>
+        <w:rPr>
+          <w:rFonts w:ascii="微软雅黑" w:eastAsia="微软雅黑" w:hAnsi="微软雅黑"/>
+          <w:color w:val="FF0000"/>
+          <w:sz w:val="23"/>
+          <w:szCs w:val="23"/>
+          <w:shd w:val="clear" w:color="auto" w:fill="FFFFFF"/>
+        </w:rPr>
+        <w:t>The frequency of a pipelined CPU :</w:t>
+      </w:r>
+    </w:p>
+    <w:p>
+      <w:pPr>
+        <w:rPr>
+          <w:rFonts w:ascii="微软雅黑" w:eastAsia="微软雅黑" w:hAnsi="微软雅黑"/>
+          <w:color w:val="FF0000"/>
+          <w:sz w:val="23"/>
+          <w:szCs w:val="23"/>
+          <w:shd w:val="clear" w:color="auto" w:fill="FFFFFF"/>
+        </w:rPr>
+      </w:pPr>
       <w:r>
         <w:rPr>
           <w:rFonts w:ascii="微软雅黑" w:eastAsia="微软雅黑" w:hAnsi="微软雅黑" w:hint="eastAsia"/>
@@ -1181,17 +1434,17 @@
           <w:szCs w:val="23"/>
           <w:shd w:val="clear" w:color="auto" w:fill="FFFFFF"/>
         </w:rPr>
-        <w:t>t</w:t>
-      </w:r>
-      <w:r>
-        <w:rPr>
-          <w:rFonts w:ascii="微软雅黑" w:eastAsia="微软雅黑" w:hAnsi="微软雅黑"/>
-          <w:color w:val="FF0000"/>
-          <w:sz w:val="23"/>
-          <w:szCs w:val="23"/>
-          <w:shd w:val="clear" w:color="auto" w:fill="FFFFFF"/>
-        </w:rPr>
-        <w:t xml:space="preserve"> </w:t>
+        <w:t>1*10^12/475=2105263157.894737</w:t>
+      </w:r>
+      <w:r>
+        <w:rPr>
+          <w:rFonts w:ascii="微软雅黑" w:eastAsia="微软雅黑" w:hAnsi="微软雅黑"/>
+          <w:color w:val="FF0000"/>
+          <w:sz w:val="23"/>
+          <w:szCs w:val="23"/>
+          <w:shd w:val="clear" w:color="auto" w:fill="FFFFFF"/>
+        </w:rPr>
+        <w:t xml:space="preserve"> = 2.1</w:t>
       </w:r>
       <w:r>
         <w:rPr>
@@ -1201,257 +1454,13 @@
           <w:szCs w:val="23"/>
           <w:shd w:val="clear" w:color="auto" w:fill="FFFFFF"/>
         </w:rPr>
-        <w:t>alu</w:t>
-      </w:r>
-      <w:r>
-        <w:rPr>
-          <w:rFonts w:ascii="微软雅黑" w:eastAsia="微软雅黑" w:hAnsi="微软雅黑"/>
-          <w:color w:val="FF0000"/>
-          <w:sz w:val="23"/>
-          <w:szCs w:val="23"/>
-          <w:shd w:val="clear" w:color="auto" w:fill="FFFFFF"/>
-        </w:rPr>
-        <w:t xml:space="preserve"> + </w:t>
-      </w:r>
-      <w:r>
-        <w:rPr>
-          <w:rFonts w:ascii="微软雅黑" w:eastAsia="微软雅黑" w:hAnsi="微软雅黑" w:hint="eastAsia"/>
-          <w:color w:val="FF0000"/>
-          <w:sz w:val="23"/>
-          <w:szCs w:val="23"/>
-          <w:shd w:val="clear" w:color="auto" w:fill="FFFFFF"/>
-        </w:rPr>
-        <w:t>t</w:t>
-      </w:r>
-      <w:r>
-        <w:rPr>
-          <w:rFonts w:ascii="微软雅黑" w:eastAsia="微软雅黑" w:hAnsi="微软雅黑"/>
-          <w:color w:val="FF0000"/>
-          <w:sz w:val="23"/>
-          <w:szCs w:val="23"/>
-          <w:shd w:val="clear" w:color="auto" w:fill="FFFFFF"/>
-        </w:rPr>
-        <w:t xml:space="preserve"> </w:t>
-      </w:r>
-      <w:r>
-        <w:rPr>
-          <w:rFonts w:ascii="微软雅黑" w:eastAsia="微软雅黑" w:hAnsi="微软雅黑" w:hint="eastAsia"/>
-          <w:color w:val="FF0000"/>
-          <w:sz w:val="23"/>
-          <w:szCs w:val="23"/>
-          <w:shd w:val="clear" w:color="auto" w:fill="FFFFFF"/>
-        </w:rPr>
-        <w:t>reg</w:t>
-      </w:r>
-      <w:r>
-        <w:rPr>
-          <w:rFonts w:ascii="微软雅黑" w:eastAsia="微软雅黑" w:hAnsi="微软雅黑"/>
-          <w:color w:val="FF0000"/>
-          <w:sz w:val="23"/>
-          <w:szCs w:val="23"/>
-          <w:shd w:val="clear" w:color="auto" w:fill="FFFFFF"/>
-        </w:rPr>
-        <w:t xml:space="preserve"> </w:t>
-      </w:r>
-      <w:r>
-        <w:rPr>
-          <w:rFonts w:ascii="微软雅黑" w:eastAsia="微软雅黑" w:hAnsi="微软雅黑" w:hint="eastAsia"/>
-          <w:color w:val="FF0000"/>
-          <w:sz w:val="23"/>
-          <w:szCs w:val="23"/>
-          <w:shd w:val="clear" w:color="auto" w:fill="FFFFFF"/>
-        </w:rPr>
-        <w:t>setup</w:t>
-      </w:r>
-      <w:r>
-        <w:rPr>
-          <w:rFonts w:ascii="微软雅黑" w:eastAsia="微软雅黑" w:hAnsi="微软雅黑"/>
-          <w:color w:val="FF0000"/>
-          <w:sz w:val="23"/>
-          <w:szCs w:val="23"/>
-          <w:shd w:val="clear" w:color="auto" w:fill="FFFFFF"/>
-        </w:rPr>
-        <w:t xml:space="preserve"> = </w:t>
-      </w:r>
-      <w:r>
-        <w:rPr>
-          <w:rFonts w:ascii="微软雅黑" w:eastAsia="微软雅黑" w:hAnsi="微软雅黑"/>
-          <w:color w:val="FF0000"/>
-          <w:sz w:val="23"/>
-          <w:szCs w:val="23"/>
-          <w:shd w:val="clear" w:color="auto" w:fill="FFFFFF"/>
-        </w:rPr>
-        <w:t xml:space="preserve"> 30 + 25+250+20  = 325ps</w:t>
-      </w:r>
-    </w:p>
-    <w:p>
-      <w:pPr>
-        <w:rPr>
-          <w:rFonts w:ascii="微软雅黑" w:eastAsia="微软雅黑" w:hAnsi="微软雅黑"/>
-          <w:color w:val="FF0000"/>
-          <w:sz w:val="23"/>
-          <w:szCs w:val="23"/>
-          <w:shd w:val="clear" w:color="auto" w:fill="FFFFFF"/>
-        </w:rPr>
-      </w:pPr>
-      <w:r>
-        <w:rPr>
-          <w:rFonts w:ascii="微软雅黑" w:eastAsia="微软雅黑" w:hAnsi="微软雅黑"/>
-          <w:color w:val="FF0000"/>
-          <w:sz w:val="23"/>
-          <w:szCs w:val="23"/>
-          <w:shd w:val="clear" w:color="auto" w:fill="FFFFFF"/>
-        </w:rPr>
-        <w:t xml:space="preserve">MEM : tReg clk-to-q + tDMEM read + tmux + tReg setup = 30 + 400 + 25 + 20 = 475 ps </w:t>
-      </w:r>
-    </w:p>
-    <w:p>
-      <w:pPr>
-        <w:rPr>
-          <w:rFonts w:ascii="微软雅黑" w:eastAsia="微软雅黑" w:hAnsi="微软雅黑"/>
-          <w:color w:val="FF0000"/>
-          <w:sz w:val="23"/>
-          <w:szCs w:val="23"/>
-          <w:shd w:val="clear" w:color="auto" w:fill="FFFFFF"/>
-        </w:rPr>
-      </w:pPr>
-      <w:r>
-        <w:rPr>
-          <w:rFonts w:ascii="微软雅黑" w:eastAsia="微软雅黑" w:hAnsi="微软雅黑" w:hint="eastAsia"/>
-          <w:color w:val="FF0000"/>
-          <w:sz w:val="23"/>
-          <w:szCs w:val="23"/>
-          <w:shd w:val="clear" w:color="auto" w:fill="FFFFFF"/>
-        </w:rPr>
-        <w:t xml:space="preserve">WB：　</w:t>
-      </w:r>
-      <w:r>
-        <w:rPr>
-          <w:rFonts w:ascii="微软雅黑" w:eastAsia="微软雅黑" w:hAnsi="微软雅黑"/>
-          <w:color w:val="FF0000"/>
-          <w:sz w:val="23"/>
-          <w:szCs w:val="23"/>
-          <w:shd w:val="clear" w:color="auto" w:fill="FFFFFF"/>
-        </w:rPr>
-        <w:t>tReg clk-to-q</w:t>
-      </w:r>
-      <w:r>
-        <w:rPr>
-          <w:rFonts w:ascii="微软雅黑" w:eastAsia="微软雅黑" w:hAnsi="微软雅黑" w:hint="eastAsia"/>
-          <w:color w:val="FF0000"/>
-          <w:sz w:val="23"/>
-          <w:szCs w:val="23"/>
-          <w:shd w:val="clear" w:color="auto" w:fill="FFFFFF"/>
-        </w:rPr>
-        <w:t>＋</w:t>
-      </w:r>
-      <w:r>
-        <w:rPr>
-          <w:rFonts w:ascii="微软雅黑" w:eastAsia="微软雅黑" w:hAnsi="微软雅黑"/>
-          <w:color w:val="FF0000"/>
-          <w:sz w:val="23"/>
-          <w:szCs w:val="23"/>
-          <w:shd w:val="clear" w:color="auto" w:fill="FFFFFF"/>
-        </w:rPr>
-        <w:t xml:space="preserve"> trf setup</w:t>
-      </w:r>
-      <w:r>
-        <w:rPr>
-          <w:rFonts w:ascii="微软雅黑" w:eastAsia="微软雅黑" w:hAnsi="微软雅黑" w:hint="eastAsia"/>
-          <w:color w:val="FF0000"/>
-          <w:sz w:val="23"/>
-          <w:szCs w:val="23"/>
-          <w:shd w:val="clear" w:color="auto" w:fill="FFFFFF"/>
-        </w:rPr>
-        <w:t xml:space="preserve">　＝</w:t>
-      </w:r>
-      <w:r>
-        <w:rPr>
-          <w:rFonts w:ascii="微软雅黑" w:eastAsia="微软雅黑" w:hAnsi="微软雅黑" w:hint="eastAsia"/>
-          <w:color w:val="FF0000"/>
-          <w:sz w:val="23"/>
-          <w:szCs w:val="23"/>
-          <w:shd w:val="clear" w:color="auto" w:fill="FFFFFF"/>
-        </w:rPr>
-        <w:t xml:space="preserve"> </w:t>
-      </w:r>
-      <w:r>
-        <w:rPr>
-          <w:rFonts w:ascii="微软雅黑" w:eastAsia="微软雅黑" w:hAnsi="微软雅黑"/>
-          <w:color w:val="FF0000"/>
-          <w:sz w:val="23"/>
-          <w:szCs w:val="23"/>
-          <w:shd w:val="clear" w:color="auto" w:fill="FFFFFF"/>
-        </w:rPr>
-        <w:t>30+20  =50 ps</w:t>
-      </w:r>
-    </w:p>
-    <w:p>
-      <w:pPr>
-        <w:rPr>
-          <w:rFonts w:ascii="微软雅黑" w:eastAsia="微软雅黑" w:hAnsi="微软雅黑"/>
-          <w:color w:val="FF0000"/>
-          <w:sz w:val="23"/>
-          <w:szCs w:val="23"/>
-          <w:shd w:val="clear" w:color="auto" w:fill="FFFFFF"/>
-        </w:rPr>
-      </w:pPr>
-      <w:r>
-        <w:rPr>
-          <w:rFonts w:ascii="微软雅黑" w:eastAsia="微软雅黑" w:hAnsi="微软雅黑"/>
-          <w:color w:val="FF0000"/>
-          <w:sz w:val="23"/>
-          <w:szCs w:val="23"/>
-          <w:shd w:val="clear" w:color="auto" w:fill="FFFFFF"/>
-        </w:rPr>
-        <w:t>The frequency of a pipelined CPU :</w:t>
-      </w:r>
-    </w:p>
-    <w:p>
-      <w:pPr>
-        <w:rPr>
-          <w:rFonts w:ascii="微软雅黑" w:eastAsia="微软雅黑" w:hAnsi="微软雅黑" w:hint="eastAsia"/>
-          <w:color w:val="FF0000"/>
-          <w:sz w:val="23"/>
-          <w:szCs w:val="23"/>
-          <w:shd w:val="clear" w:color="auto" w:fill="FFFFFF"/>
-        </w:rPr>
-      </w:pPr>
-      <w:r>
-        <w:rPr>
-          <w:rFonts w:ascii="微软雅黑" w:eastAsia="微软雅黑" w:hAnsi="微软雅黑" w:hint="eastAsia"/>
-          <w:color w:val="FF0000"/>
-          <w:sz w:val="23"/>
-          <w:szCs w:val="23"/>
-          <w:shd w:val="clear" w:color="auto" w:fill="FFFFFF"/>
-        </w:rPr>
-        <w:t>1*10^12/475=2105263157.894737</w:t>
-      </w:r>
-      <w:r>
-        <w:rPr>
-          <w:rFonts w:ascii="微软雅黑" w:eastAsia="微软雅黑" w:hAnsi="微软雅黑"/>
-          <w:color w:val="FF0000"/>
-          <w:sz w:val="23"/>
-          <w:szCs w:val="23"/>
-          <w:shd w:val="clear" w:color="auto" w:fill="FFFFFF"/>
-        </w:rPr>
-        <w:t xml:space="preserve"> = 2.1</w:t>
-      </w:r>
-      <w:r>
-        <w:rPr>
-          <w:rFonts w:ascii="微软雅黑" w:eastAsia="微软雅黑" w:hAnsi="微软雅黑" w:hint="eastAsia"/>
-          <w:color w:val="FF0000"/>
-          <w:sz w:val="23"/>
-          <w:szCs w:val="23"/>
-          <w:shd w:val="clear" w:color="auto" w:fill="FFFFFF"/>
-        </w:rPr>
         <w:t>GHz</w:t>
       </w:r>
     </w:p>
     <w:p>
       <w:pPr>
         <w:rPr>
-          <w:rFonts w:ascii="微软雅黑" w:eastAsia="微软雅黑" w:hAnsi="微软雅黑" w:hint="eastAsia"/>
+          <w:rFonts w:ascii="微软雅黑" w:eastAsia="微软雅黑" w:hAnsi="微软雅黑"/>
           <w:color w:val="FF0000"/>
           <w:sz w:val="23"/>
           <w:szCs w:val="23"/>
@@ -1475,42 +1484,60 @@
     <w:p>
       <w:pPr>
         <w:rPr>
+          <w:rFonts w:ascii="微软雅黑" w:eastAsia="微软雅黑" w:hAnsi="微软雅黑"/>
+          <w:color w:val="FF0000"/>
+          <w:sz w:val="23"/>
+          <w:szCs w:val="23"/>
+          <w:shd w:val="clear" w:color="auto" w:fill="FFFFFF"/>
+        </w:rPr>
+      </w:pPr>
+      <w:r>
+        <w:rPr>
+          <w:rFonts w:ascii="微软雅黑" w:eastAsia="微软雅黑" w:hAnsi="微软雅黑"/>
+          <w:color w:val="FF0000"/>
+          <w:sz w:val="23"/>
+          <w:szCs w:val="23"/>
+          <w:shd w:val="clear" w:color="auto" w:fill="FFFFFF"/>
+        </w:rPr>
+        <w:t>We need to save the result of the last stage so that different instructions in the pipeline would</w:t>
+      </w:r>
+      <w:r>
+        <w:rPr>
+          <w:rFonts w:ascii="微软雅黑" w:eastAsia="微软雅黑" w:hAnsi="微软雅黑"/>
+          <w:color w:val="FF0000"/>
+          <w:sz w:val="23"/>
+          <w:szCs w:val="23"/>
+          <w:shd w:val="clear" w:color="auto" w:fill="FFFFFF"/>
+        </w:rPr>
+        <w:t xml:space="preserve"> not influence each other. What’</w:t>
+      </w:r>
+      <w:r>
+        <w:rPr>
+          <w:rFonts w:ascii="微软雅黑" w:eastAsia="微软雅黑" w:hAnsi="微软雅黑"/>
+          <w:color w:val="FF0000"/>
+          <w:sz w:val="23"/>
+          <w:szCs w:val="23"/>
+          <w:shd w:val="clear" w:color="auto" w:fill="FFFFFF"/>
+        </w:rPr>
+        <w:t>s more, we could control each stage by generating appropriate control signals.</w:t>
+      </w:r>
+      <w:r>
+        <w:rPr>
           <w:rFonts w:ascii="微软雅黑" w:eastAsia="微软雅黑" w:hAnsi="微软雅黑" w:hint="eastAsia"/>
-          <w:color w:val="FF0000"/>
-          <w:sz w:val="23"/>
-          <w:szCs w:val="23"/>
-          <w:shd w:val="clear" w:color="auto" w:fill="FFFFFF"/>
-        </w:rPr>
-      </w:pPr>
-      <w:r>
-        <w:rPr>
-          <w:rFonts w:ascii="微软雅黑" w:eastAsia="微软雅黑" w:hAnsi="微软雅黑"/>
-          <w:color w:val="FF0000"/>
-          <w:sz w:val="23"/>
-          <w:szCs w:val="23"/>
-          <w:shd w:val="clear" w:color="auto" w:fill="FFFFFF"/>
-        </w:rPr>
-        <w:t>We need to save the result of the last stage so that different instructions in the pipeline would</w:t>
-      </w:r>
-      <w:r>
-        <w:rPr>
-          <w:rFonts w:ascii="微软雅黑" w:eastAsia="微软雅黑" w:hAnsi="微软雅黑"/>
-          <w:color w:val="FF0000"/>
-          <w:sz w:val="23"/>
-          <w:szCs w:val="23"/>
-          <w:shd w:val="clear" w:color="auto" w:fill="FFFFFF"/>
-        </w:rPr>
-        <w:t xml:space="preserve"> not influence each other. What’</w:t>
-      </w:r>
-      <w:r>
-        <w:rPr>
-          <w:rFonts w:ascii="微软雅黑" w:eastAsia="微软雅黑" w:hAnsi="微软雅黑"/>
-          <w:color w:val="FF0000"/>
-          <w:sz w:val="23"/>
-          <w:szCs w:val="23"/>
-          <w:shd w:val="clear" w:color="auto" w:fill="FFFFFF"/>
-        </w:rPr>
-        <w:t>s more, we could control each stage by generating appropriate control signals.</w:t>
+          <w:sz w:val="23"/>
+          <w:szCs w:val="23"/>
+          <w:shd w:val="clear" w:color="auto" w:fill="FFFFFF"/>
+        </w:rPr>
+        <w:t xml:space="preserve"> </w:t>
+      </w:r>
+      <w:r>
+        <w:rPr>
+          <w:rFonts w:ascii="微软雅黑" w:eastAsia="微软雅黑" w:hAnsi="微软雅黑" w:hint="eastAsia"/>
+          <w:sz w:val="23"/>
+          <w:szCs w:val="23"/>
+          <w:shd w:val="clear" w:color="auto" w:fill="FFFFFF"/>
+        </w:rPr>
+        <w:t>我们需要保存上一阶段的结果，这样流水线中的不同指令就不会相互影响。 更重要的是，我们可以通过产生适当的控制信号来控制每个阶段。</w:t>
       </w:r>
     </w:p>
     <w:p>
@@ -1544,6 +1571,7 @@
           <w:szCs w:val="23"/>
           <w:shd w:val="clear" w:color="auto" w:fill="FFFFFF"/>
         </w:rPr>
+        <w:lastRenderedPageBreak/>
         <w:t>此处指令的执行</w:t>
       </w:r>
       <w:r>
@@ -1794,7 +1822,6 @@
           <w:szCs w:val="23"/>
           <w:shd w:val="clear" w:color="auto" w:fill="FFFFFF"/>
         </w:rPr>
-        <w:lastRenderedPageBreak/>
         <w:t>The Execute stage of the instruction here is the third of the five-stage pipeline, and the third stage of Execute and the Fetch of the first stage of the instruction are fetched. The difference is 3 -1 = 2, that is, two The cycle of the CPU, and each cycle will cause PC=+PC+4, so the instruction will not find until the Execute stage, at this time the PC has become PC=PC+8. .So we need</w:t>
       </w:r>
       <w:r>
@@ -1805,6 +1832,16 @@
           <w:szCs w:val="23"/>
           <w:shd w:val="clear" w:color="auto" w:fill="FFFFFF"/>
         </w:rPr>
+        <w:t xml:space="preserve"> </w:t>
+      </w:r>
+      <w:r>
+        <w:rPr>
+          <w:rFonts w:ascii="微软雅黑" w:eastAsia="微软雅黑" w:hAnsi="微软雅黑"/>
+          <w:color w:val="FF0000"/>
+          <w:sz w:val="23"/>
+          <w:szCs w:val="23"/>
+          <w:shd w:val="clear" w:color="auto" w:fill="FFFFFF"/>
+        </w:rPr>
         <w:t>add +4 to the PC again</w:t>
       </w:r>
       <w:r>
@@ -1821,7 +1858,7 @@
     <w:p>
       <w:pPr>
         <w:rPr>
-          <w:rFonts w:ascii="微软雅黑" w:eastAsia="微软雅黑" w:hAnsi="微软雅黑" w:hint="eastAsia"/>
+          <w:rFonts w:ascii="微软雅黑" w:eastAsia="微软雅黑" w:hAnsi="微软雅黑"/>
           <w:color w:val="FF0000"/>
           <w:sz w:val="23"/>
           <w:szCs w:val="23"/>
@@ -1837,9 +1874,6 @@
           <w:numId w:val="8"/>
         </w:numPr>
         <w:ind w:firstLineChars="0"/>
-        <w:rPr>
-          <w:rFonts w:hint="eastAsia"/>
-        </w:rPr>
       </w:pPr>
       <w:r>
         <w:t>Why do we need to save the instruction in a register multiple times?</w:t>
@@ -1848,7 +1882,7 @@
     <w:p>
       <w:pPr>
         <w:rPr>
-          <w:rFonts w:ascii="微软雅黑" w:eastAsia="微软雅黑" w:hAnsi="微软雅黑" w:hint="eastAsia"/>
+          <w:rFonts w:ascii="微软雅黑" w:eastAsia="微软雅黑" w:hAnsi="微软雅黑"/>
           <w:color w:val="FF0000"/>
           <w:sz w:val="23"/>
           <w:szCs w:val="23"/>
@@ -1988,7 +2022,7 @@
         <w:suppressAutoHyphens w:val="0"/>
         <w:spacing w:line="285" w:lineRule="atLeast"/>
         <w:rPr>
-          <w:rFonts w:ascii="Consolas" w:eastAsia="宋体" w:hAnsi="Consolas" w:cs="宋体" w:hint="eastAsia"/>
+          <w:rFonts w:ascii="Consolas" w:eastAsia="宋体" w:hAnsi="Consolas" w:cs="宋体"/>
           <w:color w:val="F8F8F2"/>
           <w:kern w:val="0"/>
           <w:sz w:val="21"/>
@@ -2451,7 +2485,7 @@
     <w:p>
       <w:pPr>
         <w:rPr>
-          <w:rFonts w:eastAsiaTheme="minorEastAsia"/>
+          <w:rFonts w:eastAsiaTheme="minorEastAsia" w:hint="eastAsia"/>
         </w:rPr>
       </w:pPr>
       <w:r>
@@ -2642,16 +2676,6 @@
         <w:suppressAutoHyphens w:val="0"/>
         <w:spacing w:line="285" w:lineRule="atLeast"/>
         <w:rPr>
-          <w:rFonts w:ascii="Consolas" w:eastAsia="宋体" w:hAnsi="Consolas" w:cs="宋体" w:hint="eastAsia"/>
-          <w:color w:val="F8F8F2"/>
-          <w:kern w:val="0"/>
-          <w:sz w:val="21"/>
-          <w:szCs w:val="21"/>
-          <w:lang w:bidi="ar-SA"/>
-        </w:rPr>
-      </w:pPr>
-      <w:r>
-        <w:rPr>
           <w:rFonts w:ascii="Consolas" w:eastAsia="宋体" w:hAnsi="Consolas" w:cs="宋体"/>
           <w:color w:val="F8F8F2"/>
           <w:kern w:val="0"/>
@@ -2659,6 +2683,16 @@
           <w:szCs w:val="21"/>
           <w:lang w:bidi="ar-SA"/>
         </w:rPr>
+      </w:pPr>
+      <w:r>
+        <w:rPr>
+          <w:rFonts w:ascii="Consolas" w:eastAsia="宋体" w:hAnsi="Consolas" w:cs="宋体"/>
+          <w:color w:val="F8F8F2"/>
+          <w:kern w:val="0"/>
+          <w:sz w:val="21"/>
+          <w:szCs w:val="21"/>
+          <w:lang w:bidi="ar-SA"/>
+        </w:rPr>
         <w:t>ex</w:t>
       </w:r>
       <w:r>
@@ -3181,389 +3215,654 @@
     </w:p>
     <w:p>
       <w:pPr>
-        <w:shd w:val="clear" w:color="auto" w:fill="272822"/>
-        <w:suppressAutoHyphens w:val="0"/>
-        <w:spacing w:line="285" w:lineRule="atLeast"/>
-        <w:rPr>
-          <w:rFonts w:ascii="Consolas" w:eastAsia="宋体" w:hAnsi="Consolas" w:cs="宋体"/>
-          <w:color w:val="F8F8F2"/>
-          <w:kern w:val="0"/>
-          <w:sz w:val="21"/>
-          <w:szCs w:val="21"/>
-          <w:lang w:bidi="ar-SA"/>
-        </w:rPr>
-      </w:pPr>
-    </w:p>
-    <w:p>
-      <w:pPr>
-        <w:rPr>
-          <w:rFonts w:eastAsiaTheme="minorEastAsia" w:hint="eastAsia"/>
-        </w:rPr>
-      </w:pPr>
+        <w:rPr>
+          <w:rFonts w:eastAsiaTheme="minorEastAsia" w:hint="eastAsia"/>
+        </w:rPr>
+      </w:pPr>
+    </w:p>
+    <w:p>
+      <w:pPr>
+        <w:rPr>
+          <w:rFonts w:eastAsiaTheme="minorEastAsia"/>
+        </w:rPr>
+      </w:pPr>
+      <w:r>
+        <w:rPr>
+          <w:rFonts w:eastAsiaTheme="minorEastAsia"/>
+        </w:rPr>
+        <w:t>Q3. In general, under what conditions will an EX stage need to take in forwarded inputs from</w:t>
+      </w:r>
+    </w:p>
+    <w:p>
+      <w:pPr>
+        <w:rPr>
+          <w:rFonts w:eastAsiaTheme="minorEastAsia"/>
+        </w:rPr>
+      </w:pPr>
+      <w:r>
+        <w:rPr>
+          <w:rFonts w:eastAsiaTheme="minorEastAsia"/>
+        </w:rPr>
+        <w:t>previous instructions? Where should those inputs come from in regards to the current cycle?</w:t>
+      </w:r>
+    </w:p>
+    <w:p>
+      <w:pPr>
+        <w:rPr>
+          <w:rFonts w:eastAsiaTheme="minorEastAsia"/>
+        </w:rPr>
+      </w:pPr>
+      <w:r>
+        <w:rPr>
+          <w:rFonts w:eastAsiaTheme="minorEastAsia"/>
+        </w:rPr>
+        <w:t>Assume you have the signals ALUout(n), rt(n), rs(n), regWrite(n), and regDst(n), where n is 0</w:t>
+      </w:r>
+    </w:p>
+    <w:p>
+      <w:pPr>
+        <w:rPr>
+          <w:rFonts w:eastAsiaTheme="minorEastAsia"/>
+        </w:rPr>
+      </w:pPr>
+      <w:r>
+        <w:rPr>
+          <w:rFonts w:eastAsiaTheme="minorEastAsia"/>
+        </w:rPr>
+        <w:t>for the signal of the current instruction being executed by the EX stage, -1 for the previous, etc.</w:t>
+      </w:r>
+    </w:p>
+    <w:p>
+      <w:pPr>
+        <w:rPr>
+          <w:rFonts w:eastAsiaTheme="minorEastAsia"/>
+        </w:rPr>
+      </w:pPr>
+      <w:r>
+        <w:rPr>
+          <w:rFonts w:eastAsiaTheme="minorEastAsia" w:hint="eastAsia"/>
+        </w:rPr>
+        <w:t>通常，在什么条件下，</w:t>
+      </w:r>
+      <w:r>
+        <w:rPr>
+          <w:rFonts w:eastAsiaTheme="minorEastAsia" w:hint="eastAsia"/>
+        </w:rPr>
+        <w:t>EX</w:t>
+      </w:r>
+      <w:r>
+        <w:rPr>
+          <w:rFonts w:eastAsiaTheme="minorEastAsia" w:hint="eastAsia"/>
+        </w:rPr>
+        <w:t>阶段需要从先前的指令中接收转发的输入？</w:t>
+      </w:r>
+      <w:r>
+        <w:rPr>
+          <w:rFonts w:eastAsiaTheme="minorEastAsia" w:hint="eastAsia"/>
+        </w:rPr>
+        <w:t xml:space="preserve"> </w:t>
+      </w:r>
+      <w:r>
+        <w:rPr>
+          <w:rFonts w:eastAsiaTheme="minorEastAsia" w:hint="eastAsia"/>
+        </w:rPr>
+        <w:t>就当前周期而言，这些</w:t>
+      </w:r>
+      <w:r>
+        <w:rPr>
+          <w:rFonts w:eastAsiaTheme="minorEastAsia" w:hint="eastAsia"/>
+        </w:rPr>
+        <w:t>i</w:t>
+      </w:r>
+      <w:r>
+        <w:rPr>
+          <w:rFonts w:eastAsiaTheme="minorEastAsia"/>
+        </w:rPr>
+        <w:t>nput</w:t>
+      </w:r>
+      <w:r>
+        <w:rPr>
+          <w:rFonts w:eastAsiaTheme="minorEastAsia" w:hint="eastAsia"/>
+        </w:rPr>
+        <w:t>应从何而来？假设您有信号</w:t>
+      </w:r>
+      <w:r>
+        <w:rPr>
+          <w:rFonts w:eastAsiaTheme="minorEastAsia" w:hint="eastAsia"/>
+        </w:rPr>
+        <w:t>ALUout</w:t>
+      </w:r>
+      <w:r>
+        <w:rPr>
+          <w:rFonts w:eastAsiaTheme="minorEastAsia" w:hint="eastAsia"/>
+        </w:rPr>
+        <w:t>（</w:t>
+      </w:r>
+      <w:r>
+        <w:rPr>
+          <w:rFonts w:eastAsiaTheme="minorEastAsia" w:hint="eastAsia"/>
+        </w:rPr>
+        <w:t>n</w:t>
+      </w:r>
+      <w:r>
+        <w:rPr>
+          <w:rFonts w:eastAsiaTheme="minorEastAsia" w:hint="eastAsia"/>
+        </w:rPr>
+        <w:t>），</w:t>
+      </w:r>
+      <w:r>
+        <w:rPr>
+          <w:rFonts w:eastAsiaTheme="minorEastAsia" w:hint="eastAsia"/>
+        </w:rPr>
+        <w:t>rt</w:t>
+      </w:r>
+      <w:r>
+        <w:rPr>
+          <w:rFonts w:eastAsiaTheme="minorEastAsia" w:hint="eastAsia"/>
+        </w:rPr>
+        <w:t>（</w:t>
+      </w:r>
+      <w:r>
+        <w:rPr>
+          <w:rFonts w:eastAsiaTheme="minorEastAsia" w:hint="eastAsia"/>
+        </w:rPr>
+        <w:t>n</w:t>
+      </w:r>
+      <w:r>
+        <w:rPr>
+          <w:rFonts w:eastAsiaTheme="minorEastAsia" w:hint="eastAsia"/>
+        </w:rPr>
+        <w:t>），</w:t>
+      </w:r>
+      <w:r>
+        <w:rPr>
+          <w:rFonts w:eastAsiaTheme="minorEastAsia" w:hint="eastAsia"/>
+        </w:rPr>
+        <w:t>rs</w:t>
+      </w:r>
+      <w:r>
+        <w:rPr>
+          <w:rFonts w:eastAsiaTheme="minorEastAsia" w:hint="eastAsia"/>
+        </w:rPr>
+        <w:t>（</w:t>
+      </w:r>
+      <w:r>
+        <w:rPr>
+          <w:rFonts w:eastAsiaTheme="minorEastAsia" w:hint="eastAsia"/>
+        </w:rPr>
+        <w:t>n</w:t>
+      </w:r>
+      <w:r>
+        <w:rPr>
+          <w:rFonts w:eastAsiaTheme="minorEastAsia" w:hint="eastAsia"/>
+        </w:rPr>
+        <w:t>），</w:t>
+      </w:r>
+      <w:r>
+        <w:rPr>
+          <w:rFonts w:eastAsiaTheme="minorEastAsia" w:hint="eastAsia"/>
+        </w:rPr>
+        <w:t>regWrite</w:t>
+      </w:r>
+      <w:r>
+        <w:rPr>
+          <w:rFonts w:eastAsiaTheme="minorEastAsia" w:hint="eastAsia"/>
+        </w:rPr>
+        <w:t>（</w:t>
+      </w:r>
+      <w:r>
+        <w:rPr>
+          <w:rFonts w:eastAsiaTheme="minorEastAsia" w:hint="eastAsia"/>
+        </w:rPr>
+        <w:t>n</w:t>
+      </w:r>
+      <w:r>
+        <w:rPr>
+          <w:rFonts w:eastAsiaTheme="minorEastAsia" w:hint="eastAsia"/>
+        </w:rPr>
+        <w:t>）和</w:t>
+      </w:r>
+      <w:r>
+        <w:rPr>
+          <w:rFonts w:eastAsiaTheme="minorEastAsia" w:hint="eastAsia"/>
+        </w:rPr>
+        <w:t>regDst</w:t>
+      </w:r>
+      <w:r>
+        <w:rPr>
+          <w:rFonts w:eastAsiaTheme="minorEastAsia" w:hint="eastAsia"/>
+        </w:rPr>
+        <w:t>（</w:t>
+      </w:r>
+      <w:r>
+        <w:rPr>
+          <w:rFonts w:eastAsiaTheme="minorEastAsia" w:hint="eastAsia"/>
+        </w:rPr>
+        <w:t>n</w:t>
+      </w:r>
+      <w:r>
+        <w:rPr>
+          <w:rFonts w:eastAsiaTheme="minorEastAsia" w:hint="eastAsia"/>
+        </w:rPr>
+        <w:t>），其中</w:t>
+      </w:r>
+      <w:r>
+        <w:rPr>
+          <w:rFonts w:eastAsiaTheme="minorEastAsia" w:hint="eastAsia"/>
+        </w:rPr>
+        <w:t>n</w:t>
+      </w:r>
+      <w:r>
+        <w:rPr>
+          <w:rFonts w:eastAsiaTheme="minorEastAsia" w:hint="eastAsia"/>
+        </w:rPr>
+        <w:t>为</w:t>
+      </w:r>
+      <w:r>
+        <w:rPr>
+          <w:rFonts w:eastAsiaTheme="minorEastAsia" w:hint="eastAsia"/>
+        </w:rPr>
+        <w:t>0</w:t>
+      </w:r>
+      <w:r>
+        <w:rPr>
+          <w:rFonts w:eastAsiaTheme="minorEastAsia" w:hint="eastAsia"/>
+        </w:rPr>
+        <w:t>，表示</w:t>
+      </w:r>
+      <w:r>
+        <w:rPr>
+          <w:rFonts w:eastAsiaTheme="minorEastAsia" w:hint="eastAsia"/>
+        </w:rPr>
+        <w:t>EX</w:t>
+      </w:r>
+      <w:r>
+        <w:rPr>
+          <w:rFonts w:eastAsiaTheme="minorEastAsia" w:hint="eastAsia"/>
+        </w:rPr>
+        <w:t>级正在执行的当前指令的信号</w:t>
+      </w:r>
+      <w:r>
+        <w:rPr>
+          <w:rFonts w:eastAsiaTheme="minorEastAsia" w:hint="eastAsia"/>
+        </w:rPr>
+        <w:t>- 1</w:t>
+      </w:r>
+      <w:r>
+        <w:rPr>
+          <w:rFonts w:eastAsiaTheme="minorEastAsia" w:hint="eastAsia"/>
+        </w:rPr>
+        <w:t>代表前一个，依此类推。</w:t>
+      </w:r>
+    </w:p>
+    <w:p>
+      <w:pPr>
+        <w:rPr>
+          <w:rFonts w:eastAsiaTheme="minorEastAsia" w:hint="eastAsia"/>
+        </w:rPr>
+      </w:pPr>
+      <w:r>
+        <w:rPr>
+          <w:rFonts w:eastAsiaTheme="minorEastAsia"/>
+        </w:rPr>
+        <w:lastRenderedPageBreak/>
+        <w:t xml:space="preserve">For example, </w:t>
+      </w:r>
+    </w:p>
+    <w:p>
+      <w:pPr>
+        <w:rPr>
+          <w:rFonts w:eastAsiaTheme="minorEastAsia" w:hint="eastAsia"/>
+        </w:rPr>
+      </w:pPr>
+      <w:r>
+        <w:rPr>
+          <w:rFonts w:eastAsiaTheme="minorEastAsia"/>
+        </w:rPr>
+        <w:t>Forward ALUout(-1) if (rs2(0) == regDst(-1) || rs1(0) == regDst(-1)) &amp;&amp; regWrite(-1)</w:t>
+      </w:r>
+      <w:r>
+        <w:rPr>
+          <w:rFonts w:eastAsiaTheme="minorEastAsia"/>
+        </w:rPr>
+        <w:t>//</w:t>
+      </w:r>
+      <w:r>
+        <w:rPr>
+          <w:rFonts w:eastAsiaTheme="minorEastAsia" w:hint="eastAsia"/>
+        </w:rPr>
+        <w:t>如果要写回</w:t>
+      </w:r>
+      <w:r>
+        <w:rPr>
+          <w:rFonts w:eastAsiaTheme="minorEastAsia" w:hint="eastAsia"/>
+        </w:rPr>
+        <w:t>,</w:t>
+      </w:r>
+      <w:r>
+        <w:rPr>
+          <w:rFonts w:eastAsiaTheme="minorEastAsia"/>
+        </w:rPr>
+        <w:t xml:space="preserve"> </w:t>
+      </w:r>
+      <w:r>
+        <w:rPr>
+          <w:rFonts w:eastAsiaTheme="minorEastAsia" w:hint="eastAsia"/>
+        </w:rPr>
+        <w:t>那就直接转发</w:t>
+      </w:r>
+    </w:p>
+    <w:p>
+      <w:pPr>
+        <w:rPr>
+          <w:rFonts w:eastAsiaTheme="minorEastAsia"/>
+        </w:rPr>
+      </w:pPr>
+      <w:r>
+        <w:rPr>
+          <w:rFonts w:eastAsiaTheme="minorEastAsia"/>
+        </w:rPr>
+        <w:t xml:space="preserve">Add s2 s1 s0 </w:t>
+      </w:r>
+    </w:p>
+    <w:p>
+      <w:pPr>
+        <w:rPr>
+          <w:rFonts w:eastAsiaTheme="minorEastAsia"/>
+        </w:rPr>
+      </w:pPr>
+      <w:r>
+        <w:rPr>
+          <w:rFonts w:eastAsiaTheme="minorEastAsia"/>
+        </w:rPr>
+        <w:t>Add s3 s2 s5</w:t>
+      </w:r>
+    </w:p>
+    <w:p>
+      <w:pPr>
+        <w:rPr>
+          <w:rFonts w:eastAsiaTheme="minorEastAsia" w:hint="eastAsia"/>
+        </w:rPr>
+      </w:pPr>
+      <w:r>
+        <w:rPr>
+          <w:rFonts w:eastAsiaTheme="minorEastAsia"/>
+        </w:rPr>
+        <w:t>Please give other conditions.</w:t>
+      </w:r>
+      <w:r>
+        <w:rPr>
+          <w:rFonts w:eastAsiaTheme="minorEastAsia"/>
+        </w:rPr>
+        <w:t xml:space="preserve"> (</w:t>
+      </w:r>
+      <w:r>
+        <w:rPr>
+          <w:rFonts w:eastAsiaTheme="minorEastAsia"/>
+        </w:rPr>
+        <w:t>10</w:t>
+      </w:r>
+      <w:r>
+        <w:rPr>
+          <w:rFonts w:eastAsiaTheme="minorEastAsia"/>
+        </w:rPr>
+        <w:t xml:space="preserve"> points)</w:t>
+      </w:r>
+    </w:p>
+    <w:p>
+      <w:pPr>
+        <w:rPr>
+          <w:rFonts w:eastAsiaTheme="minorEastAsia" w:hint="eastAsia"/>
+        </w:rPr>
+      </w:pPr>
+      <w:r>
+        <w:rPr>
+          <w:rFonts w:eastAsiaTheme="minorEastAsia"/>
+        </w:rPr>
+        <w:t>Forward ALUout(-2) if (rs2(0) == regDst(-2) || rs1(0) == regDst(-2)) &amp;&amp; regWrite(-2)</w:t>
+      </w:r>
+      <w:r>
+        <w:rPr>
+          <w:rFonts w:eastAsiaTheme="minorEastAsia"/>
+        </w:rPr>
+        <w:t xml:space="preserve">// </w:t>
+      </w:r>
+      <w:r>
+        <w:rPr>
+          <w:rFonts w:eastAsiaTheme="minorEastAsia" w:hint="eastAsia"/>
+        </w:rPr>
+        <w:t>还</w:t>
+      </w:r>
+      <w:r>
+        <w:rPr>
+          <w:rFonts w:eastAsiaTheme="minorEastAsia" w:hint="eastAsia"/>
+        </w:rPr>
+        <w:t>在</w:t>
+      </w:r>
+      <w:r>
+        <w:rPr>
+          <w:rFonts w:eastAsiaTheme="minorEastAsia" w:hint="eastAsia"/>
+        </w:rPr>
+        <w:t>dm</w:t>
+      </w:r>
+      <w:r>
+        <w:rPr>
+          <w:rFonts w:eastAsiaTheme="minorEastAsia"/>
+        </w:rPr>
+        <w:t>,</w:t>
+      </w:r>
+      <w:r>
+        <w:rPr>
+          <w:rFonts w:eastAsiaTheme="minorEastAsia" w:hint="eastAsia"/>
+        </w:rPr>
+        <w:t>没有写回</w:t>
+      </w:r>
+    </w:p>
+    <w:p>
+      <w:pPr>
+        <w:rPr>
+          <w:rFonts w:eastAsiaTheme="minorEastAsia" w:hint="eastAsia"/>
+        </w:rPr>
+      </w:pPr>
+      <w:r>
+        <w:rPr>
+          <w:rFonts w:eastAsiaTheme="minorEastAsia"/>
+        </w:rPr>
+        <w:t>Forward ALUout(-3) if (rs2(0) == regDst(-3) || rs1(0) == regDst(-3)) &amp;&amp; regWrite(-3)//</w:t>
+      </w:r>
+      <w:r>
+        <w:rPr>
+          <w:rFonts w:eastAsiaTheme="minorEastAsia" w:hint="eastAsia"/>
+        </w:rPr>
+        <w:t>在</w:t>
+      </w:r>
+      <w:r>
+        <w:rPr>
+          <w:rFonts w:eastAsiaTheme="minorEastAsia" w:hint="eastAsia"/>
+        </w:rPr>
+        <w:t>wb</w:t>
+      </w:r>
+      <w:r>
+        <w:rPr>
+          <w:rFonts w:eastAsiaTheme="minorEastAsia"/>
+        </w:rPr>
+        <w:t xml:space="preserve"> </w:t>
+      </w:r>
+      <w:r>
+        <w:rPr>
+          <w:rFonts w:eastAsiaTheme="minorEastAsia" w:hint="eastAsia"/>
+        </w:rPr>
+        <w:t>但是还是来不及</w:t>
+      </w:r>
+      <w:r>
+        <w:rPr>
+          <w:rFonts w:eastAsiaTheme="minorEastAsia" w:hint="eastAsia"/>
+        </w:rPr>
+        <w:t>.</w:t>
+      </w:r>
+    </w:p>
+    <w:p>
+      <w:pPr>
+        <w:rPr>
+          <w:rFonts w:eastAsiaTheme="minorEastAsia" w:hint="eastAsia"/>
+        </w:rPr>
+      </w:pPr>
+      <w:r>
+        <w:rPr>
+          <w:rFonts w:eastAsiaTheme="minorEastAsia"/>
+        </w:rPr>
+        <w:t>Lw</w:t>
+      </w:r>
+      <w:r>
+        <w:rPr>
+          <w:rFonts w:eastAsiaTheme="minorEastAsia" w:hint="eastAsia"/>
+        </w:rPr>
+        <w:t>的转发不同</w:t>
+      </w:r>
+      <w:r>
+        <w:rPr>
+          <w:rFonts w:eastAsiaTheme="minorEastAsia" w:hint="eastAsia"/>
+        </w:rPr>
+        <w:t>,</w:t>
+      </w:r>
+      <w:r>
+        <w:rPr>
+          <w:rFonts w:eastAsiaTheme="minorEastAsia" w:hint="eastAsia"/>
+        </w:rPr>
+        <w:t>是在</w:t>
+      </w:r>
+      <w:r>
+        <w:rPr>
+          <w:rFonts w:eastAsiaTheme="minorEastAsia" w:hint="eastAsia"/>
+        </w:rPr>
+        <w:t>mem</w:t>
+      </w:r>
+      <w:r>
+        <w:rPr>
+          <w:rFonts w:eastAsiaTheme="minorEastAsia"/>
+        </w:rPr>
+        <w:t xml:space="preserve"> </w:t>
+      </w:r>
+      <w:r>
+        <w:rPr>
+          <w:rFonts w:eastAsiaTheme="minorEastAsia" w:hint="eastAsia"/>
+        </w:rPr>
+        <w:t>后才有结果</w:t>
+      </w:r>
+    </w:p>
+    <w:p>
+      <w:pPr>
+        <w:rPr>
+          <w:rFonts w:eastAsiaTheme="minorEastAsia"/>
+        </w:rPr>
+      </w:pPr>
+      <w:r>
+        <w:rPr>
+          <w:rFonts w:eastAsiaTheme="minorEastAsia" w:hint="eastAsia"/>
+        </w:rPr>
+        <w:t>Forward</w:t>
+      </w:r>
+      <w:r>
+        <w:rPr>
+          <w:rFonts w:eastAsiaTheme="minorEastAsia"/>
+        </w:rPr>
+        <w:t xml:space="preserve"> </w:t>
+      </w:r>
+      <w:r>
+        <w:rPr>
+          <w:rFonts w:eastAsiaTheme="minorEastAsia" w:hint="eastAsia"/>
+        </w:rPr>
+        <w:t>memDst</w:t>
+      </w:r>
+      <w:r>
+        <w:rPr>
+          <w:rFonts w:eastAsiaTheme="minorEastAsia"/>
+        </w:rPr>
+        <w:t xml:space="preserve">(-1) </w:t>
+      </w:r>
+      <w:r>
+        <w:rPr>
+          <w:rFonts w:eastAsiaTheme="minorEastAsia" w:hint="eastAsia"/>
+        </w:rPr>
+        <w:t>if</w:t>
+      </w:r>
+      <w:r>
+        <w:rPr>
+          <w:rFonts w:eastAsiaTheme="minorEastAsia"/>
+        </w:rPr>
+        <w:t>(rs2(0) == regDst(-1) || rs1(0) == regDst(-1))</w:t>
+      </w:r>
+      <w:r>
+        <w:rPr>
+          <w:rFonts w:eastAsiaTheme="minorEastAsia"/>
+        </w:rPr>
+        <w:t xml:space="preserve">&amp;&amp; </w:t>
+      </w:r>
+      <w:r>
+        <w:rPr>
+          <w:rFonts w:eastAsiaTheme="minorEastAsia"/>
+        </w:rPr>
+        <w:t>regWrite(-1)</w:t>
+      </w:r>
+    </w:p>
+    <w:p>
+      <w:pPr>
+        <w:rPr>
+          <w:rFonts w:eastAsiaTheme="minorEastAsia" w:hint="eastAsia"/>
+        </w:rPr>
+      </w:pPr>
+    </w:p>
+    <w:p>
+      <w:pPr>
+        <w:rPr>
+          <w:rFonts w:eastAsiaTheme="minorEastAsia"/>
+        </w:rPr>
+      </w:pPr>
+      <w:r>
+        <w:rPr>
+          <w:rFonts w:eastAsiaTheme="minorEastAsia"/>
+        </w:rPr>
+        <w:t>Q4. Spot the data dependencies in the code below and figure out why forwarding cannot</w:t>
+      </w:r>
+    </w:p>
+    <w:p>
+      <w:pPr>
+        <w:rPr>
+          <w:rFonts w:eastAsiaTheme="minorEastAsia"/>
+        </w:rPr>
+      </w:pPr>
+      <w:r>
+        <w:rPr>
+          <w:rFonts w:eastAsiaTheme="minorEastAsia"/>
+        </w:rPr>
+        <w:t>resolve this hazard. What can we do to solve this data hazard?</w:t>
+      </w:r>
+      <w:r>
+        <w:rPr>
+          <w:rFonts w:eastAsiaTheme="minorEastAsia"/>
+        </w:rPr>
+        <w:t xml:space="preserve"> (</w:t>
+      </w:r>
+      <w:r>
+        <w:rPr>
+          <w:rFonts w:eastAsiaTheme="minorEastAsia"/>
+        </w:rPr>
+        <w:t>10</w:t>
+      </w:r>
+      <w:r>
+        <w:rPr>
+          <w:rFonts w:eastAsiaTheme="minorEastAsia"/>
+        </w:rPr>
+        <w:t xml:space="preserve"> points)</w:t>
+      </w:r>
     </w:p>
     <w:p/>
-    <w:p/>
-    <w:p>
-      <w:r>
-        <w:t>Q3. In general, under what conditions will an EX stage need to take in forwarded inputs from</w:t>
-      </w:r>
-    </w:p>
-    <w:p>
-      <w:r>
-        <w:t>previous instructions? Where should those inputs come from in regards to the current cycle?</w:t>
-      </w:r>
-    </w:p>
-    <w:p>
-      <w:r>
-        <w:t>Assume you have the signals ALUout(n), rt(n), rs(n), regWrite(n), and regDst(n), where n is 0</w:t>
-      </w:r>
-    </w:p>
-    <w:p>
-      <w:r>
-        <w:t>for the signal of the current instruction being executed by the EX stage, -1 for the previous, etc.</w:t>
-      </w:r>
-    </w:p>
-    <w:p>
-      <w:r>
-        <w:rPr>
-          <w:rFonts w:ascii="微软雅黑" w:eastAsia="微软雅黑" w:hAnsi="微软雅黑" w:hint="eastAsia"/>
-          <w:sz w:val="23"/>
-          <w:szCs w:val="23"/>
-          <w:shd w:val="clear" w:color="auto" w:fill="FFFFFF"/>
-        </w:rPr>
-        <w:t xml:space="preserve">通常，在什么条件下，EX阶段需要从先前的指令中接收转发的输入？ </w:t>
-      </w:r>
-      <w:r>
-        <w:rPr>
-          <w:rFonts w:ascii="微软雅黑" w:eastAsia="微软雅黑" w:hAnsi="微软雅黑" w:hint="eastAsia"/>
-          <w:sz w:val="23"/>
-          <w:szCs w:val="23"/>
-          <w:shd w:val="clear" w:color="auto" w:fill="FFFFFF"/>
-        </w:rPr>
-        <w:t>就当前周期而言，这些i</w:t>
-      </w:r>
-      <w:r>
-        <w:rPr>
-          <w:rFonts w:ascii="微软雅黑" w:eastAsia="微软雅黑" w:hAnsi="微软雅黑"/>
-          <w:sz w:val="23"/>
-          <w:szCs w:val="23"/>
-          <w:shd w:val="clear" w:color="auto" w:fill="FFFFFF"/>
-        </w:rPr>
-        <w:t>nput</w:t>
-      </w:r>
-      <w:r>
-        <w:rPr>
-          <w:rFonts w:ascii="微软雅黑" w:eastAsia="微软雅黑" w:hAnsi="微软雅黑" w:hint="eastAsia"/>
-          <w:sz w:val="23"/>
-          <w:szCs w:val="23"/>
-          <w:shd w:val="clear" w:color="auto" w:fill="FFFFFF"/>
-        </w:rPr>
-        <w:t>应从何而来？假设您有信号ALUout（n），rt（n），rs（n），regWrite（n）和regDst（n），其中n为0，表示EX级正在执行的当前指令的信号- 1代表前一个，依此类推。</w:t>
-      </w:r>
-    </w:p>
-    <w:p>
-      <w:r>
-        <w:t xml:space="preserve">For example, </w:t>
-      </w:r>
-    </w:p>
-    <w:p/>
-    <w:p>
-      <w:pPr>
-        <w:rPr>
-          <w:rFonts w:eastAsiaTheme="minorEastAsia" w:hint="eastAsia"/>
-        </w:rPr>
-      </w:pPr>
-      <w:r>
-        <w:t>Forward ALUout(-1) if (rs2(0) == regDst(-1) || rs1(0) == regDst(-1)) &amp;&amp; regWrite(-1)</w:t>
-      </w:r>
-      <w:r>
-        <w:t>//</w:t>
-      </w:r>
-      <w:r>
-        <w:rPr>
-          <w:rFonts w:asciiTheme="minorEastAsia" w:eastAsiaTheme="minorEastAsia" w:hAnsiTheme="minorEastAsia" w:hint="eastAsia"/>
-        </w:rPr>
-        <w:t>如果要写回</w:t>
-      </w:r>
-      <w:r>
-        <w:rPr>
-          <w:rFonts w:eastAsiaTheme="minorEastAsia" w:hint="eastAsia"/>
-        </w:rPr>
-        <w:t>,</w:t>
-      </w:r>
-      <w:r>
-        <w:rPr>
-          <w:rFonts w:eastAsiaTheme="minorEastAsia"/>
-        </w:rPr>
-        <w:t xml:space="preserve"> </w:t>
-      </w:r>
-      <w:r>
-        <w:rPr>
-          <w:rFonts w:eastAsiaTheme="minorEastAsia" w:hint="eastAsia"/>
-        </w:rPr>
-        <w:t>那就直接转发</w:t>
-      </w:r>
-    </w:p>
-    <w:p>
-      <w:pPr>
-        <w:rPr>
-          <w:rFonts w:asciiTheme="minorEastAsia" w:eastAsiaTheme="minorEastAsia" w:hAnsiTheme="minorEastAsia"/>
-        </w:rPr>
-      </w:pPr>
-      <w:r>
-        <w:rPr>
-          <w:rFonts w:asciiTheme="minorEastAsia" w:eastAsiaTheme="minorEastAsia" w:hAnsiTheme="minorEastAsia"/>
-        </w:rPr>
-        <w:t xml:space="preserve">Add s2 s1 s0 </w:t>
-      </w:r>
-    </w:p>
-    <w:p>
-      <w:r>
-        <w:rPr>
-          <w:rFonts w:asciiTheme="minorEastAsia" w:eastAsiaTheme="minorEastAsia" w:hAnsiTheme="minorEastAsia"/>
-        </w:rPr>
-        <w:t>Add s3 s2 s5</w:t>
-      </w:r>
-    </w:p>
-    <w:p>
-      <w:r>
-        <w:t>Please give other conditions.</w:t>
-      </w:r>
-      <w:r>
-        <w:t xml:space="preserve"> (</w:t>
-      </w:r>
-      <w:r>
-        <w:t>10</w:t>
-      </w:r>
-      <w:r>
-        <w:t xml:space="preserve"> points)</w:t>
-      </w:r>
-    </w:p>
-    <w:p>
-      <w:pPr>
-        <w:rPr>
-          <w:rFonts w:eastAsiaTheme="minorEastAsia"/>
-        </w:rPr>
-      </w:pPr>
-    </w:p>
-    <w:p>
-      <w:pPr>
-        <w:rPr>
-          <w:rFonts w:eastAsiaTheme="minorEastAsia" w:hint="eastAsia"/>
-        </w:rPr>
-      </w:pPr>
-      <w:r>
-        <w:t>Forward ALUout(-2) if (rs2(0) == regDst(-2) || rs1(0) == regDst(-2)) &amp;&amp; regWrite(-2</w:t>
-      </w:r>
-      <w:r>
-        <w:t>)</w:t>
-      </w:r>
-      <w:r>
-        <w:t xml:space="preserve">// </w:t>
-      </w:r>
-      <w:r>
-        <w:rPr>
-          <w:rFonts w:asciiTheme="minorEastAsia" w:eastAsiaTheme="minorEastAsia" w:hAnsiTheme="minorEastAsia" w:hint="eastAsia"/>
-        </w:rPr>
-        <w:t>还</w:t>
-      </w:r>
-      <w:r>
-        <w:rPr>
-          <w:rFonts w:asciiTheme="minorEastAsia" w:eastAsiaTheme="minorEastAsia" w:hAnsiTheme="minorEastAsia" w:hint="eastAsia"/>
-        </w:rPr>
-        <w:t>在dm</w:t>
-      </w:r>
-      <w:r>
-        <w:rPr>
-          <w:rFonts w:asciiTheme="minorEastAsia" w:eastAsiaTheme="minorEastAsia" w:hAnsiTheme="minorEastAsia"/>
-        </w:rPr>
-        <w:t>,</w:t>
-      </w:r>
-      <w:r>
-        <w:rPr>
-          <w:rFonts w:asciiTheme="minorEastAsia" w:eastAsiaTheme="minorEastAsia" w:hAnsiTheme="minorEastAsia" w:hint="eastAsia"/>
-        </w:rPr>
-        <w:t>没有写回</w:t>
-      </w:r>
-    </w:p>
-    <w:p>
-      <w:pPr>
-        <w:rPr>
-          <w:rFonts w:eastAsiaTheme="minorEastAsia" w:hint="eastAsia"/>
-        </w:rPr>
-      </w:pPr>
-      <w:r>
-        <w:t>Forward AL</w:t>
-      </w:r>
-      <w:r>
-        <w:t>Uout(-3) if (rs2(0) == regDst(-3</w:t>
-      </w:r>
-      <w:r>
-        <w:t>) || rs1(</w:t>
-      </w:r>
-      <w:r>
-        <w:t>0) == regDst(-3)) &amp;&amp; regWrite(-3</w:t>
-      </w:r>
-      <w:r>
-        <w:t>)</w:t>
-      </w:r>
-      <w:r>
-        <w:t>//</w:t>
-      </w:r>
-      <w:r>
-        <w:rPr>
-          <w:rFonts w:asciiTheme="minorEastAsia" w:eastAsiaTheme="minorEastAsia" w:hAnsiTheme="minorEastAsia" w:hint="eastAsia"/>
-        </w:rPr>
-        <w:t>在wb</w:t>
-      </w:r>
-      <w:r>
-        <w:rPr>
-          <w:rFonts w:asciiTheme="minorEastAsia" w:eastAsiaTheme="minorEastAsia" w:hAnsiTheme="minorEastAsia"/>
-        </w:rPr>
-        <w:t xml:space="preserve"> </w:t>
-      </w:r>
-      <w:r>
-        <w:rPr>
-          <w:rFonts w:asciiTheme="minorEastAsia" w:eastAsiaTheme="minorEastAsia" w:hAnsiTheme="minorEastAsia" w:hint="eastAsia"/>
-        </w:rPr>
-        <w:t>但是还是来不及.</w:t>
-      </w:r>
-      <w:bookmarkStart w:id="0" w:name="_GoBack"/>
-      <w:bookmarkEnd w:id="0"/>
-    </w:p>
-    <w:p/>
-    <w:p>
-      <w:pPr>
-        <w:rPr>
-          <w:rFonts w:eastAsiaTheme="minorEastAsia" w:hint="eastAsia"/>
-        </w:rPr>
-      </w:pPr>
-    </w:p>
-    <w:p>
-      <w:pPr>
-        <w:rPr>
-          <w:rFonts w:eastAsiaTheme="minorEastAsia"/>
-        </w:rPr>
-      </w:pPr>
-      <w:r>
-        <w:t>Lw</w:t>
-      </w:r>
-      <w:r>
-        <w:rPr>
-          <w:rFonts w:eastAsiaTheme="minorEastAsia" w:hint="eastAsia"/>
-        </w:rPr>
-        <w:t>的转发不同</w:t>
-      </w:r>
-      <w:r>
-        <w:rPr>
-          <w:rFonts w:eastAsiaTheme="minorEastAsia" w:hint="eastAsia"/>
-        </w:rPr>
-        <w:t>,</w:t>
-      </w:r>
-      <w:r>
-        <w:rPr>
-          <w:rFonts w:eastAsiaTheme="minorEastAsia" w:hint="eastAsia"/>
-        </w:rPr>
-        <w:t>是在</w:t>
-      </w:r>
-      <w:r>
-        <w:rPr>
-          <w:rFonts w:eastAsiaTheme="minorEastAsia" w:hint="eastAsia"/>
-        </w:rPr>
-        <w:t>mem</w:t>
-      </w:r>
-      <w:r>
-        <w:rPr>
-          <w:rFonts w:eastAsiaTheme="minorEastAsia"/>
-        </w:rPr>
-        <w:t xml:space="preserve"> </w:t>
-      </w:r>
-      <w:r>
-        <w:rPr>
-          <w:rFonts w:eastAsiaTheme="minorEastAsia" w:hint="eastAsia"/>
-        </w:rPr>
-        <w:t>后才有结果</w:t>
-      </w:r>
-    </w:p>
-    <w:p>
-      <w:r>
-        <w:rPr>
-          <w:rFonts w:eastAsiaTheme="minorEastAsia" w:hint="eastAsia"/>
-        </w:rPr>
-        <w:t>Forward</w:t>
-      </w:r>
-      <w:r>
-        <w:rPr>
-          <w:rFonts w:eastAsiaTheme="minorEastAsia"/>
-        </w:rPr>
-        <w:t xml:space="preserve"> </w:t>
-      </w:r>
-      <w:r>
-        <w:rPr>
-          <w:rFonts w:eastAsiaTheme="minorEastAsia" w:hint="eastAsia"/>
-        </w:rPr>
-        <w:t>memDst</w:t>
-      </w:r>
-      <w:r>
-        <w:rPr>
-          <w:rFonts w:eastAsiaTheme="minorEastAsia"/>
-        </w:rPr>
-        <w:t xml:space="preserve">(-1) </w:t>
-      </w:r>
-      <w:r>
-        <w:rPr>
-          <w:rFonts w:eastAsiaTheme="minorEastAsia" w:hint="eastAsia"/>
-        </w:rPr>
-        <w:t>if</w:t>
-      </w:r>
-      <w:r>
-        <w:t>(rs2(0) == regDst(-1) || rs1(0) == regDst(-1))</w:t>
-      </w:r>
-      <w:r>
-        <w:rPr>
-          <w:rFonts w:eastAsiaTheme="minorEastAsia"/>
-        </w:rPr>
-        <w:t xml:space="preserve">&amp;&amp; </w:t>
-      </w:r>
-      <w:r>
-        <w:t>regWrite(-1)</w:t>
-      </w:r>
-    </w:p>
-    <w:p/>
-    <w:p/>
-    <w:p/>
-    <w:p/>
-    <w:p/>
-    <w:p/>
-    <w:p/>
-    <w:p/>
-    <w:p/>
-    <w:p>
-      <w:r>
-        <w:t>Q4. Spot the data dependencies in the code below and figure out why forwarding cannot</w:t>
-      </w:r>
-    </w:p>
-    <w:p>
-      <w:r>
-        <w:t xml:space="preserve">resolve this hazard. </w:t>
-      </w:r>
-      <w:r>
-        <w:t>What can we do to solve this data hazard?</w:t>
-      </w:r>
-      <w:r>
-        <w:t xml:space="preserve"> (</w:t>
-      </w:r>
-      <w:r>
-        <w:t>10</w:t>
-      </w:r>
-      <w:r>
-        <w:t xml:space="preserve"> points)</w:t>
-      </w:r>
-    </w:p>
-    <w:p/>
     <w:p>
       <w:pPr>
         <w:jc w:val="center"/>
+        <w:rPr>
+          <w:rFonts w:eastAsiaTheme="minorEastAsia" w:hint="eastAsia"/>
+        </w:rPr>
       </w:pPr>
       <w:r>
         <w:rPr>
@@ -3624,13 +3923,6 @@
       <w:pPr>
         <w:rPr>
           <w:rFonts w:eastAsiaTheme="minorEastAsia" w:hint="eastAsia"/>
-        </w:rPr>
-      </w:pPr>
-    </w:p>
-    <w:p>
-      <w:pPr>
-        <w:rPr>
-          <w:rFonts w:eastAsiaTheme="minorEastAsia"/>
           <w:color w:val="FF0000"/>
         </w:rPr>
       </w:pPr>
@@ -3806,7 +4098,7 @@
     <w:p>
       <w:pPr>
         <w:rPr>
-          <w:rFonts w:eastAsiaTheme="minorEastAsia" w:hint="eastAsia"/>
+          <w:rFonts w:eastAsiaTheme="minorEastAsia"/>
           <w:color w:val="FF0000"/>
         </w:rPr>
       </w:pPr>
@@ -3837,6 +4129,18 @@
           <w:color w:val="FF0000"/>
         </w:rPr>
         <w:t>.</w:t>
+      </w:r>
+      <w:r>
+        <w:rPr>
+          <w:rFonts w:ascii="微软雅黑" w:eastAsia="微软雅黑" w:hAnsi="微软雅黑" w:cs="宋体" w:hint="eastAsia"/>
+          <w:color w:val="FF0000"/>
+          <w:kern w:val="0"/>
+          <w:sz w:val="23"/>
+          <w:szCs w:val="23"/>
+          <w:lang w:bidi="ar-SA"/>
+        </w:rPr>
+        <w:br/>
+        <w:t>Even if the bypass mechanism is used, a blockage will still occur, and the path from the output of the memory access to the input of the execution stage is reversed in time, which is obviously impossible.</w:t>
       </w:r>
     </w:p>
     <w:p>
@@ -3844,6 +4148,38 @@
         <w:shd w:val="clear" w:color="auto" w:fill="FFFFFF"/>
         <w:suppressAutoHyphens w:val="0"/>
         <w:rPr>
+          <w:rFonts w:ascii="微软雅黑" w:eastAsia="微软雅黑" w:hAnsi="微软雅黑" w:cs="宋体" w:hint="eastAsia"/>
+          <w:color w:val="FF0000"/>
+          <w:kern w:val="0"/>
+          <w:sz w:val="23"/>
+          <w:szCs w:val="23"/>
+          <w:lang w:bidi="ar-SA"/>
+        </w:rPr>
+      </w:pPr>
+      <w:r>
+        <w:rPr>
+          <w:rFonts w:ascii="微软雅黑" w:eastAsia="微软雅黑" w:hAnsi="微软雅黑" w:cs="宋体" w:hint="eastAsia"/>
+          <w:color w:val="FF0000"/>
+          <w:kern w:val="0"/>
+          <w:sz w:val="23"/>
+          <w:szCs w:val="23"/>
+          <w:lang w:bidi="ar-SA"/>
+        </w:rPr>
+        <w:t>We can insert bubbles</w:t>
+      </w:r>
+      <w:r>
+        <w:rPr>
+          <w:rFonts w:ascii="微软雅黑" w:eastAsia="微软雅黑" w:hAnsi="微软雅黑" w:cs="宋体" w:hint="eastAsia"/>
+          <w:color w:val="FF0000"/>
+          <w:kern w:val="0"/>
+          <w:sz w:val="23"/>
+          <w:szCs w:val="23"/>
+          <w:lang w:bidi="ar-SA"/>
+        </w:rPr>
+        <w:t xml:space="preserve"> to solve this data adventure</w:t>
+      </w:r>
+      <w:r>
+        <w:rPr>
           <w:rFonts w:ascii="微软雅黑" w:eastAsia="微软雅黑" w:hAnsi="微软雅黑" w:cs="宋体"/>
           <w:color w:val="FF0000"/>
           <w:kern w:val="0"/>
@@ -3851,7 +4187,8 @@
           <w:szCs w:val="23"/>
           <w:lang w:bidi="ar-SA"/>
         </w:rPr>
-      </w:pPr>
+        <w:t>, o</w:t>
+      </w:r>
       <w:r>
         <w:rPr>
           <w:rFonts w:ascii="微软雅黑" w:eastAsia="微软雅黑" w:hAnsi="微软雅黑" w:cs="宋体" w:hint="eastAsia"/>
@@ -3861,71 +4198,9 @@
           <w:szCs w:val="23"/>
           <w:lang w:bidi="ar-SA"/>
         </w:rPr>
-        <w:br/>
-        <w:t>Even if the bypass mechanism is used, a blockage will still occur, and the path from the output of the memory access to the input of the execution stage is reversed in time, which is obviously impossible.</w:t>
-      </w:r>
-    </w:p>
-    <w:p>
-      <w:pPr>
-        <w:shd w:val="clear" w:color="auto" w:fill="FFFFFF"/>
-        <w:suppressAutoHyphens w:val="0"/>
-        <w:rPr>
-          <w:rFonts w:ascii="微软雅黑" w:eastAsia="微软雅黑" w:hAnsi="微软雅黑" w:cs="宋体" w:hint="eastAsia"/>
-          <w:color w:val="FF0000"/>
-          <w:kern w:val="0"/>
-          <w:sz w:val="23"/>
-          <w:szCs w:val="23"/>
-          <w:lang w:bidi="ar-SA"/>
-        </w:rPr>
-      </w:pPr>
-      <w:r>
-        <w:rPr>
-          <w:rFonts w:ascii="微软雅黑" w:eastAsia="微软雅黑" w:hAnsi="微软雅黑" w:cs="宋体" w:hint="eastAsia"/>
-          <w:color w:val="FF0000"/>
-          <w:kern w:val="0"/>
-          <w:sz w:val="23"/>
-          <w:szCs w:val="23"/>
-          <w:lang w:bidi="ar-SA"/>
-        </w:rPr>
-        <w:t>We can insert bubbles</w:t>
-      </w:r>
-      <w:r>
-        <w:rPr>
-          <w:rFonts w:ascii="微软雅黑" w:eastAsia="微软雅黑" w:hAnsi="微软雅黑" w:cs="宋体" w:hint="eastAsia"/>
-          <w:color w:val="FF0000"/>
-          <w:kern w:val="0"/>
-          <w:sz w:val="23"/>
-          <w:szCs w:val="23"/>
-          <w:lang w:bidi="ar-SA"/>
-        </w:rPr>
-        <w:t xml:space="preserve"> to solve this data adventure</w:t>
-      </w:r>
-      <w:r>
-        <w:rPr>
-          <w:rFonts w:ascii="微软雅黑" w:eastAsia="微软雅黑" w:hAnsi="微软雅黑" w:cs="宋体"/>
-          <w:color w:val="FF0000"/>
-          <w:kern w:val="0"/>
-          <w:sz w:val="23"/>
-          <w:szCs w:val="23"/>
-          <w:lang w:bidi="ar-SA"/>
-        </w:rPr>
-        <w:t>, o</w:t>
-      </w:r>
-      <w:r>
-        <w:rPr>
-          <w:rFonts w:ascii="微软雅黑" w:eastAsia="微软雅黑" w:hAnsi="微软雅黑" w:cs="宋体" w:hint="eastAsia"/>
-          <w:color w:val="FF0000"/>
-          <w:kern w:val="0"/>
-          <w:sz w:val="23"/>
-          <w:szCs w:val="23"/>
-          <w:lang w:bidi="ar-SA"/>
-        </w:rPr>
         <w:t>r rearrange the instructions,</w:t>
       </w:r>
     </w:p>
-    <w:p/>
-    <w:p/>
-    <w:p/>
     <w:p>
       <w:r>
         <w:rPr>
@@ -3939,7 +4214,6 @@
     </w:p>
     <w:p>
       <w:r>
-        <w:lastRenderedPageBreak/>
         <w:t>would there be? What types are each hazard? Consider all possible hazards from all pairs of</w:t>
       </w:r>
     </w:p>
@@ -3949,6 +4223,11 @@
       </w:r>
     </w:p>
     <w:p>
+      <w:pPr>
+        <w:rPr>
+          <w:rFonts w:eastAsiaTheme="minorEastAsia" w:hint="eastAsia"/>
+        </w:rPr>
+      </w:pPr>
       <w:r>
         <w:t>control hazard(s)?</w:t>
       </w:r>
@@ -3962,7 +4241,6 @@
         <w:t xml:space="preserve"> points)</w:t>
       </w:r>
     </w:p>
-    <w:p/>
     <w:p>
       <w:pPr>
         <w:jc w:val="center"/>
@@ -4546,7 +4824,7 @@
         <w:suppressAutoHyphens w:val="0"/>
         <w:spacing w:line="285" w:lineRule="atLeast"/>
         <w:rPr>
-          <w:rFonts w:ascii="Consolas" w:eastAsia="宋体" w:hAnsi="Consolas" w:cs="宋体" w:hint="eastAsia"/>
+          <w:rFonts w:ascii="Consolas" w:eastAsia="宋体" w:hAnsi="Consolas" w:cs="宋体"/>
           <w:color w:val="F8F8F2"/>
           <w:kern w:val="0"/>
           <w:sz w:val="21"/>
@@ -4792,16 +5070,6 @@
         <w:suppressAutoHyphens w:val="0"/>
         <w:spacing w:line="285" w:lineRule="atLeast"/>
         <w:rPr>
-          <w:rFonts w:ascii="Consolas" w:eastAsia="宋体" w:hAnsi="Consolas" w:cs="宋体" w:hint="eastAsia"/>
-          <w:color w:val="F8F8F2"/>
-          <w:kern w:val="0"/>
-          <w:sz w:val="21"/>
-          <w:szCs w:val="21"/>
-          <w:lang w:bidi="ar-SA"/>
-        </w:rPr>
-      </w:pPr>
-      <w:r>
-        <w:rPr>
           <w:rFonts w:ascii="Consolas" w:eastAsia="宋体" w:hAnsi="Consolas" w:cs="宋体"/>
           <w:color w:val="F8F8F2"/>
           <w:kern w:val="0"/>
@@ -4809,22 +5077,32 @@
           <w:szCs w:val="21"/>
           <w:lang w:bidi="ar-SA"/>
         </w:rPr>
+      </w:pPr>
+      <w:r>
+        <w:rPr>
+          <w:rFonts w:ascii="Consolas" w:eastAsia="宋体" w:hAnsi="Consolas" w:cs="宋体"/>
+          <w:color w:val="F8F8F2"/>
+          <w:kern w:val="0"/>
+          <w:sz w:val="21"/>
+          <w:szCs w:val="21"/>
+          <w:lang w:bidi="ar-SA"/>
+        </w:rPr>
         <w:t xml:space="preserve">Addi t2,x0,x0  </w:t>
       </w:r>
     </w:p>
     <w:p>
       <w:pPr>
-        <w:ind w:left="720"/>
-      </w:pPr>
-    </w:p>
-    <w:p>
-      <w:pPr>
-        <w:ind w:left="720"/>
-      </w:pPr>
-    </w:p>
-    <w:p>
-      <w:pPr>
-        <w:ind w:left="720"/>
+        <w:shd w:val="clear" w:color="auto" w:fill="272822"/>
+        <w:suppressAutoHyphens w:val="0"/>
+        <w:spacing w:line="285" w:lineRule="atLeast"/>
+        <w:rPr>
+          <w:rFonts w:ascii="Consolas" w:eastAsia="宋体" w:hAnsi="Consolas" w:cs="宋体" w:hint="eastAsia"/>
+          <w:color w:val="F8F8F2"/>
+          <w:kern w:val="0"/>
+          <w:sz w:val="21"/>
+          <w:szCs w:val="21"/>
+          <w:lang w:bidi="ar-SA"/>
+        </w:rPr>
       </w:pPr>
     </w:p>
     <w:p>
@@ -4832,6 +5110,7 @@
         <w:rPr>
           <w:rFonts w:hint="eastAsia"/>
         </w:rPr>
+        <w:lastRenderedPageBreak/>
         <w:t>Q</w:t>
       </w:r>
       <w:r>
@@ -4850,14 +5129,18 @@
     <w:p>
       <w:pPr>
         <w:rPr>
-          <w:rFonts w:eastAsiaTheme="minorEastAsia"/>
-          <w:color w:val="FF0000"/>
+          <w:rFonts w:eastAsiaTheme="minorEastAsia" w:hint="eastAsia"/>
+          <w:color w:val="FF0000"/>
+          <w:sz w:val="21"/>
+          <w:szCs w:val="21"/>
         </w:rPr>
       </w:pPr>
       <w:r>
         <w:rPr>
           <w:rFonts w:asciiTheme="minorEastAsia" w:eastAsiaTheme="minorEastAsia" w:hAnsiTheme="minorEastAsia" w:hint="eastAsia"/>
           <w:color w:val="FF0000"/>
+          <w:sz w:val="21"/>
+          <w:szCs w:val="21"/>
         </w:rPr>
         <w:t>1</w:t>
       </w:r>
@@ -4865,6 +5148,8 @@
         <w:rPr>
           <w:rFonts w:asciiTheme="minorEastAsia" w:eastAsiaTheme="minorEastAsia" w:hAnsiTheme="minorEastAsia"/>
           <w:color w:val="FF0000"/>
+          <w:sz w:val="21"/>
+          <w:szCs w:val="21"/>
         </w:rPr>
         <w:t>.</w:t>
       </w:r>
@@ -4872,6 +5157,8 @@
         <w:rPr>
           <w:rFonts w:asciiTheme="minorEastAsia" w:eastAsiaTheme="minorEastAsia" w:hAnsiTheme="minorEastAsia" w:hint="eastAsia"/>
           <w:color w:val="FF0000"/>
+          <w:sz w:val="21"/>
+          <w:szCs w:val="21"/>
         </w:rPr>
         <w:t>分支预测</w:t>
       </w:r>
@@ -4879,6 +5166,8 @@
         <w:rPr>
           <w:rFonts w:eastAsiaTheme="minorEastAsia" w:hint="eastAsia"/>
           <w:color w:val="FF0000"/>
+          <w:sz w:val="21"/>
+          <w:szCs w:val="21"/>
         </w:rPr>
         <w:t>,</w:t>
       </w:r>
@@ -4886,6 +5175,8 @@
         <w:rPr>
           <w:rFonts w:eastAsiaTheme="minorEastAsia" w:hint="eastAsia"/>
           <w:color w:val="FF0000"/>
+          <w:sz w:val="21"/>
+          <w:szCs w:val="21"/>
         </w:rPr>
         <w:t>这样流水线可以全速执行</w:t>
       </w:r>
@@ -4893,6 +5184,8 @@
         <w:rPr>
           <w:rFonts w:eastAsiaTheme="minorEastAsia" w:hint="eastAsia"/>
           <w:color w:val="FF0000"/>
+          <w:sz w:val="21"/>
+          <w:szCs w:val="21"/>
         </w:rPr>
         <w:t>,</w:t>
       </w:r>
@@ -4900,6 +5193,8 @@
         <w:rPr>
           <w:rFonts w:eastAsiaTheme="minorEastAsia"/>
           <w:color w:val="FF0000"/>
+          <w:sz w:val="21"/>
+          <w:szCs w:val="21"/>
         </w:rPr>
         <w:t xml:space="preserve"> </w:t>
       </w:r>
@@ -4907,6 +5202,8 @@
         <w:rPr>
           <w:rFonts w:eastAsiaTheme="minorEastAsia" w:hint="eastAsia"/>
           <w:color w:val="FF0000"/>
+          <w:sz w:val="21"/>
+          <w:szCs w:val="21"/>
         </w:rPr>
         <w:t>甚至可以动态预测</w:t>
       </w:r>
@@ -4914,6 +5211,8 @@
         <w:rPr>
           <w:rFonts w:eastAsiaTheme="minorEastAsia" w:hint="eastAsia"/>
           <w:color w:val="FF0000"/>
+          <w:sz w:val="21"/>
+          <w:szCs w:val="21"/>
         </w:rPr>
         <w:t>,</w:t>
       </w:r>
@@ -4921,6 +5220,8 @@
         <w:rPr>
           <w:rFonts w:eastAsiaTheme="minorEastAsia"/>
           <w:color w:val="FF0000"/>
+          <w:sz w:val="21"/>
+          <w:szCs w:val="21"/>
         </w:rPr>
         <w:t xml:space="preserve"> </w:t>
       </w:r>
@@ -4928,6 +5229,8 @@
         <w:rPr>
           <w:rFonts w:eastAsiaTheme="minorEastAsia" w:hint="eastAsia"/>
           <w:color w:val="FF0000"/>
+          <w:sz w:val="21"/>
+          <w:szCs w:val="21"/>
         </w:rPr>
         <w:t>根据本次预测的结果来调整下一次的预测行为</w:t>
       </w:r>
@@ -4935,6 +5238,8 @@
         <w:rPr>
           <w:rFonts w:eastAsiaTheme="minorEastAsia" w:hint="eastAsia"/>
           <w:color w:val="FF0000"/>
+          <w:sz w:val="21"/>
+          <w:szCs w:val="21"/>
         </w:rPr>
         <w:t>.</w:t>
       </w:r>
@@ -4942,6 +5247,8 @@
         <w:rPr>
           <w:rFonts w:eastAsiaTheme="minorEastAsia"/>
           <w:color w:val="FF0000"/>
+          <w:sz w:val="21"/>
+          <w:szCs w:val="21"/>
         </w:rPr>
         <w:t xml:space="preserve"> </w:t>
       </w:r>
@@ -4949,6 +5256,8 @@
         <w:rPr>
           <w:rFonts w:eastAsiaTheme="minorEastAsia" w:hint="eastAsia"/>
           <w:color w:val="FF0000"/>
+          <w:sz w:val="21"/>
+          <w:szCs w:val="21"/>
         </w:rPr>
         <w:t>历史记录足够多时</w:t>
       </w:r>
@@ -4956,6 +5265,8 @@
         <w:rPr>
           <w:rFonts w:eastAsiaTheme="minorEastAsia" w:hint="eastAsia"/>
           <w:color w:val="FF0000"/>
+          <w:sz w:val="21"/>
+          <w:szCs w:val="21"/>
         </w:rPr>
         <w:t>,</w:t>
       </w:r>
@@ -4963,6 +5274,8 @@
         <w:rPr>
           <w:rFonts w:eastAsiaTheme="minorEastAsia"/>
           <w:color w:val="FF0000"/>
+          <w:sz w:val="21"/>
+          <w:szCs w:val="21"/>
         </w:rPr>
         <w:t xml:space="preserve"> </w:t>
       </w:r>
@@ -4970,6 +5283,8 @@
         <w:rPr>
           <w:rFonts w:eastAsiaTheme="minorEastAsia" w:hint="eastAsia"/>
           <w:color w:val="FF0000"/>
+          <w:sz w:val="21"/>
+          <w:szCs w:val="21"/>
         </w:rPr>
         <w:t>正确率可以达到</w:t>
       </w:r>
@@ -4977,6 +5292,8 @@
         <w:rPr>
           <w:rFonts w:eastAsiaTheme="minorEastAsia" w:hint="eastAsia"/>
           <w:color w:val="FF0000"/>
+          <w:sz w:val="21"/>
+          <w:szCs w:val="21"/>
         </w:rPr>
         <w:t>9</w:t>
       </w:r>
@@ -4984,6 +5301,8 @@
         <w:rPr>
           <w:rFonts w:eastAsiaTheme="minorEastAsia"/>
           <w:color w:val="FF0000"/>
+          <w:sz w:val="21"/>
+          <w:szCs w:val="21"/>
         </w:rPr>
         <w:t xml:space="preserve">0%, </w:t>
       </w:r>
@@ -4991,6 +5310,8 @@
         <w:rPr>
           <w:rFonts w:eastAsiaTheme="minorEastAsia" w:hint="eastAsia"/>
           <w:color w:val="FF0000"/>
+          <w:sz w:val="21"/>
+          <w:szCs w:val="21"/>
         </w:rPr>
         <w:t>预测错误时</w:t>
       </w:r>
@@ -4998,6 +5319,8 @@
         <w:rPr>
           <w:rFonts w:eastAsiaTheme="minorEastAsia" w:hint="eastAsia"/>
           <w:color w:val="FF0000"/>
+          <w:sz w:val="21"/>
+          <w:szCs w:val="21"/>
         </w:rPr>
         <w:t>,</w:t>
       </w:r>
@@ -5005,6 +5328,8 @@
         <w:rPr>
           <w:rFonts w:eastAsiaTheme="minorEastAsia"/>
           <w:color w:val="FF0000"/>
+          <w:sz w:val="21"/>
+          <w:szCs w:val="21"/>
         </w:rPr>
         <w:t xml:space="preserve"> </w:t>
       </w:r>
@@ -5012,6 +5337,8 @@
         <w:rPr>
           <w:rFonts w:eastAsiaTheme="minorEastAsia" w:hint="eastAsia"/>
           <w:color w:val="FF0000"/>
+          <w:sz w:val="21"/>
+          <w:szCs w:val="21"/>
         </w:rPr>
         <w:t>让后面的指令执行不生效</w:t>
       </w:r>
@@ -5019,6 +5346,8 @@
         <w:rPr>
           <w:rFonts w:eastAsiaTheme="minorEastAsia" w:hint="eastAsia"/>
           <w:color w:val="FF0000"/>
+          <w:sz w:val="21"/>
+          <w:szCs w:val="21"/>
         </w:rPr>
         <w:t>,</w:t>
       </w:r>
@@ -5026,6 +5355,8 @@
         <w:rPr>
           <w:rFonts w:eastAsiaTheme="minorEastAsia"/>
           <w:color w:val="FF0000"/>
+          <w:sz w:val="21"/>
+          <w:szCs w:val="21"/>
         </w:rPr>
         <w:t xml:space="preserve"> </w:t>
       </w:r>
@@ -5033,6 +5364,8 @@
         <w:rPr>
           <w:rFonts w:eastAsiaTheme="minorEastAsia" w:hint="eastAsia"/>
           <w:color w:val="FF0000"/>
+          <w:sz w:val="21"/>
+          <w:szCs w:val="21"/>
         </w:rPr>
         <w:t>flush</w:t>
       </w:r>
@@ -5040,6 +5373,8 @@
         <w:rPr>
           <w:rFonts w:eastAsiaTheme="minorEastAsia"/>
           <w:color w:val="FF0000"/>
+          <w:sz w:val="21"/>
+          <w:szCs w:val="21"/>
         </w:rPr>
         <w:t xml:space="preserve"> </w:t>
       </w:r>
@@ -5047,6 +5382,8 @@
         <w:rPr>
           <w:rFonts w:eastAsiaTheme="minorEastAsia" w:hint="eastAsia"/>
           <w:color w:val="FF0000"/>
+          <w:sz w:val="21"/>
+          <w:szCs w:val="21"/>
         </w:rPr>
         <w:t>流水线</w:t>
       </w:r>
@@ -5054,6 +5391,8 @@
         <w:rPr>
           <w:rFonts w:eastAsiaTheme="minorEastAsia" w:hint="eastAsia"/>
           <w:color w:val="FF0000"/>
+          <w:sz w:val="21"/>
+          <w:szCs w:val="21"/>
         </w:rPr>
         <w:t>,</w:t>
       </w:r>
@@ -5061,6 +5400,8 @@
         <w:rPr>
           <w:rFonts w:eastAsiaTheme="minorEastAsia"/>
           <w:color w:val="FF0000"/>
+          <w:sz w:val="21"/>
+          <w:szCs w:val="21"/>
         </w:rPr>
         <w:t xml:space="preserve"> </w:t>
       </w:r>
@@ -5068,6 +5409,8 @@
         <w:rPr>
           <w:rFonts w:eastAsiaTheme="minorEastAsia" w:hint="eastAsia"/>
           <w:color w:val="FF0000"/>
+          <w:sz w:val="21"/>
+          <w:szCs w:val="21"/>
         </w:rPr>
         <w:t>在正确的分支地址处重新开始启动流水线</w:t>
       </w:r>
@@ -5075,6 +5418,8 @@
         <w:rPr>
           <w:rFonts w:eastAsiaTheme="minorEastAsia" w:hint="eastAsia"/>
           <w:color w:val="FF0000"/>
+          <w:sz w:val="21"/>
+          <w:szCs w:val="21"/>
         </w:rPr>
         <w:t>.</w:t>
       </w:r>
@@ -5082,6 +5427,8 @@
         <w:rPr>
           <w:rFonts w:eastAsiaTheme="minorEastAsia"/>
           <w:color w:val="FF0000"/>
+          <w:sz w:val="21"/>
+          <w:szCs w:val="21"/>
         </w:rPr>
         <w:t xml:space="preserve"> </w:t>
       </w:r>
@@ -5089,27 +5436,17 @@
         <w:rPr>
           <w:rFonts w:eastAsiaTheme="minorEastAsia" w:hint="eastAsia"/>
           <w:color w:val="FF0000"/>
-        </w:rPr>
-        <w:t>一种方法是预测分支</w:t>
-      </w:r>
-      <w:r>
-        <w:rPr>
-          <w:rFonts w:eastAsiaTheme="minorEastAsia" w:hint="eastAsia"/>
-          <w:color w:val="FF0000"/>
-        </w:rPr>
-        <w:t>总是</w:t>
-      </w:r>
-      <w:r>
-        <w:rPr>
-          <w:rFonts w:eastAsiaTheme="minorEastAsia" w:hint="eastAsia"/>
-          <w:color w:val="FF0000"/>
-        </w:rPr>
-        <w:t>不发生</w:t>
-      </w:r>
-      <w:r>
-        <w:rPr>
-          <w:rFonts w:eastAsiaTheme="minorEastAsia"/>
-          <w:color w:val="FF0000"/>
+          <w:sz w:val="21"/>
+          <w:szCs w:val="21"/>
+        </w:rPr>
+        <w:t>一种方法是预测分支总是不发生</w:t>
+      </w:r>
+      <w:r>
+        <w:rPr>
+          <w:rFonts w:eastAsiaTheme="minorEastAsia"/>
+          <w:color w:val="FF0000"/>
+          <w:sz w:val="21"/>
+          <w:szCs w:val="21"/>
         </w:rPr>
         <w:t>.</w:t>
       </w:r>
@@ -5119,12 +5456,16 @@
         <w:rPr>
           <w:rFonts w:eastAsiaTheme="minorEastAsia"/>
           <w:color w:val="FF0000"/>
-        </w:rPr>
-      </w:pPr>
-      <w:r>
-        <w:rPr>
-          <w:rFonts w:eastAsiaTheme="minorEastAsia"/>
-          <w:color w:val="FF0000"/>
+          <w:sz w:val="21"/>
+          <w:szCs w:val="21"/>
+        </w:rPr>
+      </w:pPr>
+      <w:r>
+        <w:rPr>
+          <w:rFonts w:eastAsiaTheme="minorEastAsia"/>
+          <w:color w:val="FF0000"/>
+          <w:sz w:val="21"/>
+          <w:szCs w:val="21"/>
         </w:rPr>
         <w:t>2.</w:t>
       </w:r>
@@ -5132,6 +5473,8 @@
         <w:rPr>
           <w:rFonts w:eastAsiaTheme="minorEastAsia" w:hint="eastAsia"/>
           <w:color w:val="FF0000"/>
+          <w:sz w:val="21"/>
+          <w:szCs w:val="21"/>
         </w:rPr>
         <w:t>延迟分支</w:t>
       </w:r>
@@ -5139,6 +5482,8 @@
         <w:rPr>
           <w:rFonts w:eastAsiaTheme="minorEastAsia" w:hint="eastAsia"/>
           <w:color w:val="FF0000"/>
+          <w:sz w:val="21"/>
+          <w:szCs w:val="21"/>
         </w:rPr>
         <w:t>,</w:t>
       </w:r>
@@ -5146,6 +5491,8 @@
         <w:rPr>
           <w:rFonts w:eastAsiaTheme="minorEastAsia"/>
           <w:color w:val="FF0000"/>
+          <w:sz w:val="21"/>
+          <w:szCs w:val="21"/>
         </w:rPr>
         <w:t xml:space="preserve">  </w:t>
       </w:r>
@@ -5153,6 +5500,8 @@
         <w:rPr>
           <w:rFonts w:eastAsiaTheme="minorEastAsia" w:hint="eastAsia"/>
           <w:color w:val="FF0000"/>
+          <w:sz w:val="21"/>
+          <w:szCs w:val="21"/>
         </w:rPr>
         <w:t>比如用一些不影响分支的指令来隐藏分支延迟</w:t>
       </w:r>
@@ -5160,6 +5509,8 @@
         <w:rPr>
           <w:rFonts w:eastAsiaTheme="minorEastAsia" w:hint="eastAsia"/>
           <w:color w:val="FF0000"/>
+          <w:sz w:val="21"/>
+          <w:szCs w:val="21"/>
         </w:rPr>
         <w:t>,</w:t>
       </w:r>
@@ -5167,6 +5518,8 @@
         <w:rPr>
           <w:rFonts w:eastAsiaTheme="minorEastAsia"/>
           <w:color w:val="FF0000"/>
+          <w:sz w:val="21"/>
+          <w:szCs w:val="21"/>
         </w:rPr>
         <w:t xml:space="preserve"> </w:t>
       </w:r>
@@ -5174,6 +5527,8 @@
         <w:rPr>
           <w:rFonts w:eastAsiaTheme="minorEastAsia" w:hint="eastAsia"/>
           <w:color w:val="FF0000"/>
+          <w:sz w:val="21"/>
+          <w:szCs w:val="21"/>
         </w:rPr>
         <w:t>但是只有分支延迟较短的时候延迟分支才有效</w:t>
       </w:r>
@@ -5181,6 +5536,8 @@
         <w:rPr>
           <w:rFonts w:eastAsiaTheme="minorEastAsia" w:hint="eastAsia"/>
           <w:color w:val="FF0000"/>
+          <w:sz w:val="21"/>
+          <w:szCs w:val="21"/>
         </w:rPr>
         <w:t>,</w:t>
       </w:r>
@@ -5188,6 +5545,8 @@
         <w:rPr>
           <w:rFonts w:eastAsiaTheme="minorEastAsia"/>
           <w:color w:val="FF0000"/>
+          <w:sz w:val="21"/>
+          <w:szCs w:val="21"/>
         </w:rPr>
         <w:t xml:space="preserve"> </w:t>
       </w:r>
@@ -5195,6 +5554,8 @@
         <w:rPr>
           <w:rFonts w:eastAsiaTheme="minorEastAsia" w:hint="eastAsia"/>
           <w:color w:val="FF0000"/>
+          <w:sz w:val="21"/>
+          <w:szCs w:val="21"/>
         </w:rPr>
         <w:t>对更长的延迟分支</w:t>
       </w:r>
@@ -5202,6 +5563,8 @@
         <w:rPr>
           <w:rFonts w:eastAsiaTheme="minorEastAsia" w:hint="eastAsia"/>
           <w:color w:val="FF0000"/>
+          <w:sz w:val="21"/>
+          <w:szCs w:val="21"/>
         </w:rPr>
         <w:t>,</w:t>
       </w:r>
@@ -5209,6 +5572,8 @@
         <w:rPr>
           <w:rFonts w:eastAsiaTheme="minorEastAsia"/>
           <w:color w:val="FF0000"/>
+          <w:sz w:val="21"/>
+          <w:szCs w:val="21"/>
         </w:rPr>
         <w:t xml:space="preserve"> </w:t>
       </w:r>
@@ -5216,6 +5581,8 @@
         <w:rPr>
           <w:rFonts w:eastAsiaTheme="minorEastAsia" w:hint="eastAsia"/>
           <w:color w:val="FF0000"/>
+          <w:sz w:val="21"/>
+          <w:szCs w:val="21"/>
         </w:rPr>
         <w:t>一般都使用硬件分支预测器</w:t>
       </w:r>
@@ -5223,8 +5590,22 @@
         <w:rPr>
           <w:rFonts w:eastAsiaTheme="minorEastAsia" w:hint="eastAsia"/>
           <w:color w:val="FF0000"/>
+          <w:sz w:val="21"/>
+          <w:szCs w:val="21"/>
         </w:rPr>
         <w:t>.</w:t>
+      </w:r>
+      <w:r>
+        <w:rPr>
+          <w:rFonts w:ascii="微软雅黑" w:eastAsia="微软雅黑" w:hAnsi="微软雅黑" w:cs="宋体" w:hint="eastAsia"/>
+          <w:color w:val="FF0000"/>
+          <w:kern w:val="0"/>
+          <w:sz w:val="21"/>
+          <w:szCs w:val="21"/>
+          <w:lang w:bidi="ar-SA"/>
+        </w:rPr>
+        <w:br/>
+        <w:t>Branch prediction, one method is to predict that the branch will not occur, so that the pipeline can be executed at full speed, and can even be dynamically predicted, according to the results of this prediction to adjust the next prediction behavior. When there are enough historical records, the accuracy rate can reach 90%, and the prediction When an error occurs, the execution of the following instructions will not take effect, and the pipeline will be restarted at the correct branch address.</w:t>
       </w:r>
     </w:p>
     <w:p>
@@ -5232,47 +5613,21 @@
         <w:shd w:val="clear" w:color="auto" w:fill="FFFFFF"/>
         <w:suppressAutoHyphens w:val="0"/>
         <w:rPr>
-          <w:rFonts w:ascii="微软雅黑" w:eastAsia="微软雅黑" w:hAnsi="微软雅黑" w:cs="宋体"/>
-          <w:color w:val="FF0000"/>
-          <w:kern w:val="0"/>
-          <w:sz w:val="23"/>
-          <w:szCs w:val="23"/>
-          <w:lang w:bidi="ar-SA"/>
-        </w:rPr>
-      </w:pPr>
-      <w:r>
-        <w:rPr>
           <w:rFonts w:ascii="微软雅黑" w:eastAsia="微软雅黑" w:hAnsi="微软雅黑" w:cs="宋体" w:hint="eastAsia"/>
           <w:color w:val="FF0000"/>
           <w:kern w:val="0"/>
-          <w:sz w:val="23"/>
-          <w:szCs w:val="23"/>
-          <w:lang w:bidi="ar-SA"/>
-        </w:rPr>
-        <w:br/>
-        <w:t>Branch prediction, one method is to predict that the branch will not occur, so that the pipeline can be executed at full speed, and can even be dynamically predicted, according to the results of this prediction to adjust the next prediction behavior. When there are enough historical records, the accuracy rate can reach 90%, and the prediction When an error occurs, the execution of the following instructions will not take effect, and the pipeline will be restarted at the correct branch address.</w:t>
-      </w:r>
-    </w:p>
-    <w:p>
-      <w:pPr>
-        <w:shd w:val="clear" w:color="auto" w:fill="FFFFFF"/>
-        <w:suppressAutoHyphens w:val="0"/>
+          <w:sz w:val="21"/>
+          <w:szCs w:val="21"/>
+          <w:lang w:bidi="ar-SA"/>
+        </w:rPr>
+      </w:pPr>
+      <w:r>
         <w:rPr>
           <w:rFonts w:ascii="微软雅黑" w:eastAsia="微软雅黑" w:hAnsi="微软雅黑" w:cs="宋体" w:hint="eastAsia"/>
           <w:color w:val="FF0000"/>
           <w:kern w:val="0"/>
-          <w:sz w:val="23"/>
-          <w:szCs w:val="23"/>
-          <w:lang w:bidi="ar-SA"/>
-        </w:rPr>
-      </w:pPr>
-      <w:r>
-        <w:rPr>
-          <w:rFonts w:ascii="微软雅黑" w:eastAsia="微软雅黑" w:hAnsi="微软雅黑" w:cs="宋体" w:hint="eastAsia"/>
-          <w:color w:val="FF0000"/>
-          <w:kern w:val="0"/>
-          <w:sz w:val="23"/>
-          <w:szCs w:val="23"/>
+          <w:sz w:val="21"/>
+          <w:szCs w:val="21"/>
           <w:lang w:bidi="ar-SA"/>
         </w:rPr>
         <w:t>There is also a delayed branch.For example, some instructions that do not affect the branch are used to hide the branch delay, but the delayed branch is only effective when the branch delay is short.For longer delayed branches, hardware branch predictors are generally used.</w:t>
@@ -5281,20 +5636,6 @@
     <w:p>
       <w:pPr>
         <w:rPr>
-          <w:rFonts w:eastAsiaTheme="minorEastAsia"/>
-        </w:rPr>
-      </w:pPr>
-    </w:p>
-    <w:p>
-      <w:pPr>
-        <w:rPr>
-          <w:rFonts w:eastAsiaTheme="minorEastAsia" w:hint="eastAsia"/>
-        </w:rPr>
-      </w:pPr>
-    </w:p>
-    <w:p>
-      <w:pPr>
-        <w:rPr>
           <w:b/>
         </w:rPr>
       </w:pPr>
@@ -5336,7 +5677,6 @@
           <w:noProof/>
           <w:lang w:bidi="ar-SA"/>
         </w:rPr>
-        <w:lastRenderedPageBreak/>
         <w:drawing>
           <wp:inline distT="0" distB="0" distL="0" distR="0" wp14:anchorId="6EC20097" wp14:editId="377C8A4E">
             <wp:extent cx="4578928" cy="728716"/>
@@ -5912,13 +6252,73 @@
     <w:p>
       <w:pPr>
         <w:rPr>
+          <w:rFonts w:ascii="微软雅黑" w:eastAsia="微软雅黑" w:hAnsi="微软雅黑"/>
+          <w:color w:val="FF0000"/>
+          <w:sz w:val="23"/>
+          <w:szCs w:val="23"/>
+          <w:shd w:val="clear" w:color="auto" w:fill="FFFFFF"/>
+        </w:rPr>
+      </w:pPr>
+      <w:r>
+        <w:rPr>
           <w:rFonts w:ascii="微软雅黑" w:eastAsia="微软雅黑" w:hAnsi="微软雅黑" w:hint="eastAsia"/>
           <w:color w:val="FF0000"/>
           <w:sz w:val="23"/>
           <w:szCs w:val="23"/>
           <w:shd w:val="clear" w:color="auto" w:fill="FFFFFF"/>
         </w:rPr>
-      </w:pPr>
+        <w:t>EX</w:t>
+      </w:r>
+      <w:r>
+        <w:rPr>
+          <w:rFonts w:ascii="微软雅黑" w:eastAsia="微软雅黑" w:hAnsi="微软雅黑"/>
+          <w:color w:val="FF0000"/>
+          <w:sz w:val="23"/>
+          <w:szCs w:val="23"/>
+          <w:shd w:val="clear" w:color="auto" w:fill="FFFFFF"/>
+        </w:rPr>
+        <w:t xml:space="preserve">: </w:t>
+      </w:r>
+      <w:r>
+        <w:rPr>
+          <w:rFonts w:ascii="微软雅黑" w:eastAsia="微软雅黑" w:hAnsi="微软雅黑"/>
+          <w:color w:val="FF0000"/>
+          <w:sz w:val="23"/>
+          <w:szCs w:val="23"/>
+          <w:shd w:val="clear" w:color="auto" w:fill="FFFFFF"/>
+        </w:rPr>
+        <w:t>tReg clk-to-q</w:t>
+      </w:r>
+      <w:r>
+        <w:rPr>
+          <w:rFonts w:ascii="微软雅黑" w:eastAsia="微软雅黑" w:hAnsi="微软雅黑"/>
+          <w:color w:val="FF0000"/>
+          <w:sz w:val="23"/>
+          <w:szCs w:val="23"/>
+          <w:shd w:val="clear" w:color="auto" w:fill="FFFFFF"/>
+        </w:rPr>
+        <w:t xml:space="preserve"> </w:t>
+      </w:r>
+      <w:r>
+        <w:rPr>
+          <w:rFonts w:ascii="微软雅黑" w:eastAsia="微软雅黑" w:hAnsi="微软雅黑"/>
+          <w:color w:val="FF0000"/>
+          <w:sz w:val="23"/>
+          <w:szCs w:val="23"/>
+          <w:shd w:val="clear" w:color="auto" w:fill="FFFFFF"/>
+        </w:rPr>
+        <w:t xml:space="preserve">+ tmux </w:t>
+      </w:r>
+      <w:r>
+        <w:rPr>
+          <w:rFonts w:ascii="微软雅黑" w:eastAsia="微软雅黑" w:hAnsi="微软雅黑"/>
+          <w:color w:val="FF0000"/>
+          <w:sz w:val="23"/>
+          <w:szCs w:val="23"/>
+          <w:shd w:val="clear" w:color="auto" w:fill="FFFFFF"/>
+        </w:rPr>
+        <w:t>+</w:t>
+      </w:r>
       <w:r>
         <w:rPr>
           <w:rFonts w:ascii="微软雅黑" w:eastAsia="微软雅黑" w:hAnsi="微软雅黑" w:hint="eastAsia"/>
@@ -5927,17 +6327,179 @@
           <w:szCs w:val="23"/>
           <w:shd w:val="clear" w:color="auto" w:fill="FFFFFF"/>
         </w:rPr>
-        <w:t>EX</w:t>
-      </w:r>
-      <w:r>
-        <w:rPr>
-          <w:rFonts w:ascii="微软雅黑" w:eastAsia="微软雅黑" w:hAnsi="微软雅黑"/>
-          <w:color w:val="FF0000"/>
-          <w:sz w:val="23"/>
-          <w:szCs w:val="23"/>
-          <w:shd w:val="clear" w:color="auto" w:fill="FFFFFF"/>
-        </w:rPr>
-        <w:t xml:space="preserve">: </w:t>
+        <w:t>t</w:t>
+      </w:r>
+      <w:r>
+        <w:rPr>
+          <w:rFonts w:ascii="微软雅黑" w:eastAsia="微软雅黑" w:hAnsi="微软雅黑"/>
+          <w:color w:val="FF0000"/>
+          <w:sz w:val="23"/>
+          <w:szCs w:val="23"/>
+          <w:shd w:val="clear" w:color="auto" w:fill="FFFFFF"/>
+        </w:rPr>
+        <w:t xml:space="preserve"> </w:t>
+      </w:r>
+      <w:r>
+        <w:rPr>
+          <w:rFonts w:ascii="微软雅黑" w:eastAsia="微软雅黑" w:hAnsi="微软雅黑" w:hint="eastAsia"/>
+          <w:color w:val="FF0000"/>
+          <w:sz w:val="23"/>
+          <w:szCs w:val="23"/>
+          <w:shd w:val="clear" w:color="auto" w:fill="FFFFFF"/>
+        </w:rPr>
+        <w:t>alu</w:t>
+      </w:r>
+      <w:r>
+        <w:rPr>
+          <w:rFonts w:ascii="微软雅黑" w:eastAsia="微软雅黑" w:hAnsi="微软雅黑"/>
+          <w:color w:val="FF0000"/>
+          <w:sz w:val="23"/>
+          <w:szCs w:val="23"/>
+          <w:shd w:val="clear" w:color="auto" w:fill="FFFFFF"/>
+        </w:rPr>
+        <w:t xml:space="preserve"> + </w:t>
+      </w:r>
+      <w:r>
+        <w:rPr>
+          <w:rFonts w:ascii="微软雅黑" w:eastAsia="微软雅黑" w:hAnsi="微软雅黑" w:hint="eastAsia"/>
+          <w:color w:val="FF0000"/>
+          <w:sz w:val="23"/>
+          <w:szCs w:val="23"/>
+          <w:shd w:val="clear" w:color="auto" w:fill="FFFFFF"/>
+        </w:rPr>
+        <w:t>t</w:t>
+      </w:r>
+      <w:r>
+        <w:rPr>
+          <w:rFonts w:ascii="微软雅黑" w:eastAsia="微软雅黑" w:hAnsi="微软雅黑"/>
+          <w:color w:val="FF0000"/>
+          <w:sz w:val="23"/>
+          <w:szCs w:val="23"/>
+          <w:shd w:val="clear" w:color="auto" w:fill="FFFFFF"/>
+        </w:rPr>
+        <w:t xml:space="preserve"> </w:t>
+      </w:r>
+      <w:r>
+        <w:rPr>
+          <w:rFonts w:ascii="微软雅黑" w:eastAsia="微软雅黑" w:hAnsi="微软雅黑" w:hint="eastAsia"/>
+          <w:color w:val="FF0000"/>
+          <w:sz w:val="23"/>
+          <w:szCs w:val="23"/>
+          <w:shd w:val="clear" w:color="auto" w:fill="FFFFFF"/>
+        </w:rPr>
+        <w:t>reg</w:t>
+      </w:r>
+      <w:r>
+        <w:rPr>
+          <w:rFonts w:ascii="微软雅黑" w:eastAsia="微软雅黑" w:hAnsi="微软雅黑"/>
+          <w:color w:val="FF0000"/>
+          <w:sz w:val="23"/>
+          <w:szCs w:val="23"/>
+          <w:shd w:val="clear" w:color="auto" w:fill="FFFFFF"/>
+        </w:rPr>
+        <w:t xml:space="preserve"> </w:t>
+      </w:r>
+      <w:r>
+        <w:rPr>
+          <w:rFonts w:ascii="微软雅黑" w:eastAsia="微软雅黑" w:hAnsi="微软雅黑" w:hint="eastAsia"/>
+          <w:color w:val="FF0000"/>
+          <w:sz w:val="23"/>
+          <w:szCs w:val="23"/>
+          <w:shd w:val="clear" w:color="auto" w:fill="FFFFFF"/>
+        </w:rPr>
+        <w:t>setup</w:t>
+      </w:r>
+      <w:r>
+        <w:rPr>
+          <w:rFonts w:ascii="微软雅黑" w:eastAsia="微软雅黑" w:hAnsi="微软雅黑"/>
+          <w:color w:val="FF0000"/>
+          <w:sz w:val="23"/>
+          <w:szCs w:val="23"/>
+          <w:shd w:val="clear" w:color="auto" w:fill="FFFFFF"/>
+        </w:rPr>
+        <w:t xml:space="preserve"> =  30</w:t>
+      </w:r>
+      <w:r>
+        <w:rPr>
+          <w:rFonts w:ascii="微软雅黑" w:eastAsia="微软雅黑" w:hAnsi="微软雅黑"/>
+          <w:color w:val="FF0000"/>
+          <w:sz w:val="23"/>
+          <w:szCs w:val="23"/>
+          <w:shd w:val="clear" w:color="auto" w:fill="FFFFFF"/>
+        </w:rPr>
+        <w:t xml:space="preserve"> + 25+200+20  = 27</w:t>
+      </w:r>
+      <w:r>
+        <w:rPr>
+          <w:rFonts w:ascii="微软雅黑" w:eastAsia="微软雅黑" w:hAnsi="微软雅黑"/>
+          <w:color w:val="FF0000"/>
+          <w:sz w:val="23"/>
+          <w:szCs w:val="23"/>
+          <w:shd w:val="clear" w:color="auto" w:fill="FFFFFF"/>
+        </w:rPr>
+        <w:t>5ps</w:t>
+      </w:r>
+    </w:p>
+    <w:p>
+      <w:pPr>
+        <w:rPr>
+          <w:rFonts w:ascii="微软雅黑" w:eastAsia="微软雅黑" w:hAnsi="微软雅黑"/>
+          <w:color w:val="FF0000"/>
+          <w:sz w:val="23"/>
+          <w:szCs w:val="23"/>
+          <w:shd w:val="clear" w:color="auto" w:fill="FFFFFF"/>
+        </w:rPr>
+      </w:pPr>
+      <w:r>
+        <w:rPr>
+          <w:rFonts w:ascii="微软雅黑" w:eastAsia="微软雅黑" w:hAnsi="微软雅黑"/>
+          <w:color w:val="FF0000"/>
+          <w:sz w:val="23"/>
+          <w:szCs w:val="23"/>
+          <w:shd w:val="clear" w:color="auto" w:fill="FFFFFF"/>
+        </w:rPr>
+        <w:t xml:space="preserve">MEM : tReg clk-to-q + tDMEM read + tmux + tReg setup = </w:t>
+      </w:r>
+      <w:r>
+        <w:rPr>
+          <w:rFonts w:ascii="微软雅黑" w:eastAsia="微软雅黑" w:hAnsi="微软雅黑" w:hint="eastAsia"/>
+          <w:color w:val="FF0000"/>
+          <w:sz w:val="23"/>
+          <w:szCs w:val="23"/>
+          <w:shd w:val="clear" w:color="auto" w:fill="FFFFFF"/>
+        </w:rPr>
+        <w:t>30+250+25+20=325</w:t>
+      </w:r>
+      <w:r>
+        <w:rPr>
+          <w:rFonts w:ascii="微软雅黑" w:eastAsia="微软雅黑" w:hAnsi="微软雅黑"/>
+          <w:color w:val="FF0000"/>
+          <w:sz w:val="23"/>
+          <w:szCs w:val="23"/>
+          <w:shd w:val="clear" w:color="auto" w:fill="FFFFFF"/>
+        </w:rPr>
+        <w:t xml:space="preserve"> ps </w:t>
+      </w:r>
+    </w:p>
+    <w:p>
+      <w:pPr>
+        <w:rPr>
+          <w:rFonts w:ascii="微软雅黑" w:eastAsia="微软雅黑" w:hAnsi="微软雅黑" w:hint="eastAsia"/>
+          <w:color w:val="FF0000"/>
+          <w:sz w:val="23"/>
+          <w:szCs w:val="23"/>
+          <w:shd w:val="clear" w:color="auto" w:fill="FFFFFF"/>
+        </w:rPr>
+      </w:pPr>
+      <w:r>
+        <w:rPr>
+          <w:rFonts w:ascii="微软雅黑" w:eastAsia="微软雅黑" w:hAnsi="微软雅黑" w:hint="eastAsia"/>
+          <w:color w:val="FF0000"/>
+          <w:sz w:val="23"/>
+          <w:szCs w:val="23"/>
+          <w:shd w:val="clear" w:color="auto" w:fill="FFFFFF"/>
+        </w:rPr>
+        <w:t xml:space="preserve">WB：　</w:t>
       </w:r>
       <w:r>
         <w:rPr>
@@ -5951,53 +6513,23 @@
       </w:r>
       <w:r>
         <w:rPr>
-          <w:rFonts w:ascii="微软雅黑" w:eastAsia="微软雅黑" w:hAnsi="微软雅黑"/>
-          <w:color w:val="FF0000"/>
-          <w:sz w:val="23"/>
-          <w:szCs w:val="23"/>
-          <w:shd w:val="clear" w:color="auto" w:fill="FFFFFF"/>
-        </w:rPr>
-        <w:t xml:space="preserve"> </w:t>
-      </w:r>
-      <w:r>
-        <w:rPr>
-          <w:rFonts w:ascii="微软雅黑" w:eastAsia="微软雅黑" w:hAnsi="微软雅黑"/>
-          <w:color w:val="FF0000"/>
-          <w:sz w:val="23"/>
-          <w:szCs w:val="23"/>
-          <w:shd w:val="clear" w:color="auto" w:fill="FFFFFF"/>
-        </w:rPr>
-        <w:t xml:space="preserve">+ tmux </w:t>
-      </w:r>
-      <w:r>
-        <w:rPr>
-          <w:rFonts w:ascii="微软雅黑" w:eastAsia="微软雅黑" w:hAnsi="微软雅黑"/>
-          <w:color w:val="FF0000"/>
-          <w:sz w:val="23"/>
-          <w:szCs w:val="23"/>
-          <w:shd w:val="clear" w:color="auto" w:fill="FFFFFF"/>
-        </w:rPr>
-        <w:t>+</w:t>
-      </w:r>
-      <w:r>
-        <w:rPr>
           <w:rFonts w:ascii="微软雅黑" w:eastAsia="微软雅黑" w:hAnsi="微软雅黑" w:hint="eastAsia"/>
           <w:color w:val="FF0000"/>
           <w:sz w:val="23"/>
           <w:szCs w:val="23"/>
           <w:shd w:val="clear" w:color="auto" w:fill="FFFFFF"/>
         </w:rPr>
-        <w:t>t</w:t>
-      </w:r>
-      <w:r>
-        <w:rPr>
-          <w:rFonts w:ascii="微软雅黑" w:eastAsia="微软雅黑" w:hAnsi="微软雅黑"/>
-          <w:color w:val="FF0000"/>
-          <w:sz w:val="23"/>
-          <w:szCs w:val="23"/>
-          <w:shd w:val="clear" w:color="auto" w:fill="FFFFFF"/>
-        </w:rPr>
-        <w:t xml:space="preserve"> </w:t>
+        <w:t>＋</w:t>
+      </w:r>
+      <w:r>
+        <w:rPr>
+          <w:rFonts w:ascii="微软雅黑" w:eastAsia="微软雅黑" w:hAnsi="微软雅黑"/>
+          <w:color w:val="FF0000"/>
+          <w:sz w:val="23"/>
+          <w:szCs w:val="23"/>
+          <w:shd w:val="clear" w:color="auto" w:fill="FFFFFF"/>
+        </w:rPr>
+        <w:t xml:space="preserve"> trf setup</w:t>
       </w:r>
       <w:r>
         <w:rPr>
@@ -6007,198 +6539,6 @@
           <w:szCs w:val="23"/>
           <w:shd w:val="clear" w:color="auto" w:fill="FFFFFF"/>
         </w:rPr>
-        <w:t>alu</w:t>
-      </w:r>
-      <w:r>
-        <w:rPr>
-          <w:rFonts w:ascii="微软雅黑" w:eastAsia="微软雅黑" w:hAnsi="微软雅黑"/>
-          <w:color w:val="FF0000"/>
-          <w:sz w:val="23"/>
-          <w:szCs w:val="23"/>
-          <w:shd w:val="clear" w:color="auto" w:fill="FFFFFF"/>
-        </w:rPr>
-        <w:t xml:space="preserve"> + </w:t>
-      </w:r>
-      <w:r>
-        <w:rPr>
-          <w:rFonts w:ascii="微软雅黑" w:eastAsia="微软雅黑" w:hAnsi="微软雅黑" w:hint="eastAsia"/>
-          <w:color w:val="FF0000"/>
-          <w:sz w:val="23"/>
-          <w:szCs w:val="23"/>
-          <w:shd w:val="clear" w:color="auto" w:fill="FFFFFF"/>
-        </w:rPr>
-        <w:t>t</w:t>
-      </w:r>
-      <w:r>
-        <w:rPr>
-          <w:rFonts w:ascii="微软雅黑" w:eastAsia="微软雅黑" w:hAnsi="微软雅黑"/>
-          <w:color w:val="FF0000"/>
-          <w:sz w:val="23"/>
-          <w:szCs w:val="23"/>
-          <w:shd w:val="clear" w:color="auto" w:fill="FFFFFF"/>
-        </w:rPr>
-        <w:t xml:space="preserve"> </w:t>
-      </w:r>
-      <w:r>
-        <w:rPr>
-          <w:rFonts w:ascii="微软雅黑" w:eastAsia="微软雅黑" w:hAnsi="微软雅黑" w:hint="eastAsia"/>
-          <w:color w:val="FF0000"/>
-          <w:sz w:val="23"/>
-          <w:szCs w:val="23"/>
-          <w:shd w:val="clear" w:color="auto" w:fill="FFFFFF"/>
-        </w:rPr>
-        <w:t>reg</w:t>
-      </w:r>
-      <w:r>
-        <w:rPr>
-          <w:rFonts w:ascii="微软雅黑" w:eastAsia="微软雅黑" w:hAnsi="微软雅黑"/>
-          <w:color w:val="FF0000"/>
-          <w:sz w:val="23"/>
-          <w:szCs w:val="23"/>
-          <w:shd w:val="clear" w:color="auto" w:fill="FFFFFF"/>
-        </w:rPr>
-        <w:t xml:space="preserve"> </w:t>
-      </w:r>
-      <w:r>
-        <w:rPr>
-          <w:rFonts w:ascii="微软雅黑" w:eastAsia="微软雅黑" w:hAnsi="微软雅黑" w:hint="eastAsia"/>
-          <w:color w:val="FF0000"/>
-          <w:sz w:val="23"/>
-          <w:szCs w:val="23"/>
-          <w:shd w:val="clear" w:color="auto" w:fill="FFFFFF"/>
-        </w:rPr>
-        <w:t>setup</w:t>
-      </w:r>
-      <w:r>
-        <w:rPr>
-          <w:rFonts w:ascii="微软雅黑" w:eastAsia="微软雅黑" w:hAnsi="微软雅黑"/>
-          <w:color w:val="FF0000"/>
-          <w:sz w:val="23"/>
-          <w:szCs w:val="23"/>
-          <w:shd w:val="clear" w:color="auto" w:fill="FFFFFF"/>
-        </w:rPr>
-        <w:t xml:space="preserve"> =  30</w:t>
-      </w:r>
-      <w:r>
-        <w:rPr>
-          <w:rFonts w:ascii="微软雅黑" w:eastAsia="微软雅黑" w:hAnsi="微软雅黑"/>
-          <w:color w:val="FF0000"/>
-          <w:sz w:val="23"/>
-          <w:szCs w:val="23"/>
-          <w:shd w:val="clear" w:color="auto" w:fill="FFFFFF"/>
-        </w:rPr>
-        <w:t xml:space="preserve"> + 25+200+20  = 27</w:t>
-      </w:r>
-      <w:r>
-        <w:rPr>
-          <w:rFonts w:ascii="微软雅黑" w:eastAsia="微软雅黑" w:hAnsi="微软雅黑"/>
-          <w:color w:val="FF0000"/>
-          <w:sz w:val="23"/>
-          <w:szCs w:val="23"/>
-          <w:shd w:val="clear" w:color="auto" w:fill="FFFFFF"/>
-        </w:rPr>
-        <w:t>5ps</w:t>
-      </w:r>
-    </w:p>
-    <w:p>
-      <w:pPr>
-        <w:rPr>
-          <w:rFonts w:ascii="微软雅黑" w:eastAsia="微软雅黑" w:hAnsi="微软雅黑"/>
-          <w:color w:val="FF0000"/>
-          <w:sz w:val="23"/>
-          <w:szCs w:val="23"/>
-          <w:shd w:val="clear" w:color="auto" w:fill="FFFFFF"/>
-        </w:rPr>
-      </w:pPr>
-      <w:r>
-        <w:rPr>
-          <w:rFonts w:ascii="微软雅黑" w:eastAsia="微软雅黑" w:hAnsi="微软雅黑"/>
-          <w:color w:val="FF0000"/>
-          <w:sz w:val="23"/>
-          <w:szCs w:val="23"/>
-          <w:shd w:val="clear" w:color="auto" w:fill="FFFFFF"/>
-        </w:rPr>
-        <w:t xml:space="preserve">MEM : tReg clk-to-q + tDMEM read + tmux + tReg setup = </w:t>
-      </w:r>
-      <w:r>
-        <w:rPr>
-          <w:rFonts w:ascii="微软雅黑" w:eastAsia="微软雅黑" w:hAnsi="微软雅黑" w:hint="eastAsia"/>
-          <w:color w:val="FF0000"/>
-          <w:sz w:val="23"/>
-          <w:szCs w:val="23"/>
-          <w:shd w:val="clear" w:color="auto" w:fill="FFFFFF"/>
-        </w:rPr>
-        <w:t>30+250+25+20=325</w:t>
-      </w:r>
-      <w:r>
-        <w:rPr>
-          <w:rFonts w:ascii="微软雅黑" w:eastAsia="微软雅黑" w:hAnsi="微软雅黑"/>
-          <w:color w:val="FF0000"/>
-          <w:sz w:val="23"/>
-          <w:szCs w:val="23"/>
-          <w:shd w:val="clear" w:color="auto" w:fill="FFFFFF"/>
-        </w:rPr>
-        <w:t xml:space="preserve"> ps </w:t>
-      </w:r>
-    </w:p>
-    <w:p>
-      <w:pPr>
-        <w:rPr>
-          <w:rFonts w:ascii="微软雅黑" w:eastAsia="微软雅黑" w:hAnsi="微软雅黑"/>
-          <w:color w:val="FF0000"/>
-          <w:sz w:val="23"/>
-          <w:szCs w:val="23"/>
-          <w:shd w:val="clear" w:color="auto" w:fill="FFFFFF"/>
-        </w:rPr>
-      </w:pPr>
-      <w:r>
-        <w:rPr>
-          <w:rFonts w:ascii="微软雅黑" w:eastAsia="微软雅黑" w:hAnsi="微软雅黑" w:hint="eastAsia"/>
-          <w:color w:val="FF0000"/>
-          <w:sz w:val="23"/>
-          <w:szCs w:val="23"/>
-          <w:shd w:val="clear" w:color="auto" w:fill="FFFFFF"/>
-        </w:rPr>
-        <w:t xml:space="preserve">WB：　</w:t>
-      </w:r>
-      <w:r>
-        <w:rPr>
-          <w:rFonts w:ascii="微软雅黑" w:eastAsia="微软雅黑" w:hAnsi="微软雅黑"/>
-          <w:color w:val="FF0000"/>
-          <w:sz w:val="23"/>
-          <w:szCs w:val="23"/>
-          <w:shd w:val="clear" w:color="auto" w:fill="FFFFFF"/>
-        </w:rPr>
-        <w:t>tReg clk-to-q</w:t>
-      </w:r>
-      <w:r>
-        <w:rPr>
-          <w:rFonts w:ascii="微软雅黑" w:eastAsia="微软雅黑" w:hAnsi="微软雅黑" w:hint="eastAsia"/>
-          <w:color w:val="FF0000"/>
-          <w:sz w:val="23"/>
-          <w:szCs w:val="23"/>
-          <w:shd w:val="clear" w:color="auto" w:fill="FFFFFF"/>
-        </w:rPr>
-        <w:t>＋</w:t>
-      </w:r>
-      <w:r>
-        <w:rPr>
-          <w:rFonts w:ascii="微软雅黑" w:eastAsia="微软雅黑" w:hAnsi="微软雅黑"/>
-          <w:color w:val="FF0000"/>
-          <w:sz w:val="23"/>
-          <w:szCs w:val="23"/>
-          <w:shd w:val="clear" w:color="auto" w:fill="FFFFFF"/>
-        </w:rPr>
-        <w:t xml:space="preserve"> trf setup</w:t>
-      </w:r>
-      <w:r>
-        <w:rPr>
-          <w:rFonts w:ascii="微软雅黑" w:eastAsia="微软雅黑" w:hAnsi="微软雅黑" w:hint="eastAsia"/>
-          <w:color w:val="FF0000"/>
-          <w:sz w:val="23"/>
-          <w:szCs w:val="23"/>
-          <w:shd w:val="clear" w:color="auto" w:fill="FFFFFF"/>
-        </w:rPr>
         <w:t xml:space="preserve">　＝ </w:t>
       </w:r>
       <w:r>
@@ -6211,24 +6551,6 @@
         </w:rPr>
         <w:t>30+20  =50 ps</w:t>
       </w:r>
-    </w:p>
-    <w:p>
-      <w:pPr>
-        <w:rPr>
-          <w:rFonts w:ascii="微软雅黑" w:eastAsia="微软雅黑" w:hAnsi="微软雅黑"/>
-          <w:color w:val="FF0000"/>
-          <w:sz w:val="23"/>
-          <w:szCs w:val="23"/>
-          <w:shd w:val="clear" w:color="auto" w:fill="FFFFFF"/>
-        </w:rPr>
-      </w:pPr>
-    </w:p>
-    <w:p>
-      <w:pPr>
-        <w:rPr>
-          <w:rFonts w:eastAsiaTheme="minorEastAsia" w:hint="eastAsia"/>
-        </w:rPr>
-      </w:pPr>
     </w:p>
     <w:p>
       <w:pPr>
@@ -6246,7 +6568,7 @@
     <w:p>
       <w:pPr>
         <w:rPr>
-          <w:rFonts w:ascii="微软雅黑" w:eastAsia="微软雅黑" w:hAnsi="微软雅黑"/>
+          <w:rFonts w:ascii="微软雅黑" w:eastAsia="微软雅黑" w:hAnsi="微软雅黑" w:hint="eastAsia"/>
           <w:color w:val="FF0000"/>
           <w:sz w:val="23"/>
           <w:szCs w:val="23"/>
@@ -6322,28 +6644,6 @@
     <w:p>
       <w:pPr>
         <w:rPr>
-          <w:rFonts w:eastAsiaTheme="minorEastAsia" w:hint="eastAsia"/>
-          <w:color w:val="FF0000"/>
-        </w:rPr>
-      </w:pPr>
-    </w:p>
-    <w:p>
-      <w:pPr>
-        <w:rPr>
-          <w:rFonts w:eastAsiaTheme="minorEastAsia"/>
-        </w:rPr>
-      </w:pPr>
-    </w:p>
-    <w:p>
-      <w:pPr>
-        <w:rPr>
-          <w:rFonts w:eastAsiaTheme="minorEastAsia" w:hint="eastAsia"/>
-        </w:rPr>
-      </w:pPr>
-    </w:p>
-    <w:p>
-      <w:pPr>
-        <w:rPr>
           <w:rFonts w:ascii="微软雅黑" w:eastAsia="微软雅黑" w:hAnsi="微软雅黑" w:cs="微软雅黑"/>
         </w:rPr>
       </w:pPr>
@@ -6370,11 +6670,15 @@
       </w:r>
     </w:p>
     <w:p>
+      <w:pPr>
+        <w:jc w:val="center"/>
+      </w:pPr>
       <w:r>
         <w:rPr>
           <w:noProof/>
           <w:lang w:bidi="ar-SA"/>
         </w:rPr>
+        <w:lastRenderedPageBreak/>
         <w:drawing>
           <wp:inline distT="0" distB="0" distL="0" distR="0" wp14:anchorId="6B692EFE" wp14:editId="11EB35BC">
             <wp:extent cx="5216237" cy="2405160"/>
@@ -6415,7 +6719,7 @@
     <w:p>
       <w:pPr>
         <w:rPr>
-          <w:rFonts w:eastAsiaTheme="minorEastAsia"/>
+          <w:rFonts w:eastAsiaTheme="minorEastAsia" w:hint="eastAsia"/>
         </w:rPr>
       </w:pPr>
       <w:r>
@@ -6494,7 +6798,7 @@
     <w:p>
       <w:pPr>
         <w:rPr>
-          <w:rFonts w:eastAsiaTheme="minorEastAsia"/>
+          <w:rFonts w:eastAsiaTheme="minorEastAsia" w:hint="eastAsia"/>
         </w:rPr>
       </w:pPr>
       <w:r>
@@ -6625,41 +6929,6 @@
       </w:r>
     </w:p>
     <w:p>
-      <w:pPr>
-        <w:rPr>
-          <w:rFonts w:eastAsiaTheme="minorEastAsia" w:hint="eastAsia"/>
-        </w:rPr>
-      </w:pPr>
-    </w:p>
-    <w:p>
-      <w:pPr>
-        <w:rPr>
-          <w:rFonts w:eastAsiaTheme="minorEastAsia"/>
-        </w:rPr>
-      </w:pPr>
-    </w:p>
-    <w:p>
-      <w:pPr>
-        <w:rPr>
-          <w:rFonts w:eastAsiaTheme="minorEastAsia"/>
-        </w:rPr>
-      </w:pPr>
-    </w:p>
-    <w:p>
-      <w:pPr>
-        <w:rPr>
-          <w:rFonts w:eastAsiaTheme="minorEastAsia" w:hint="eastAsia"/>
-        </w:rPr>
-      </w:pPr>
-    </w:p>
-    <w:p>
-      <w:pPr>
-        <w:rPr>
-          <w:rFonts w:eastAsiaTheme="minorEastAsia" w:hint="eastAsia"/>
-        </w:rPr>
-      </w:pPr>
-    </w:p>
-    <w:p>
       <w:r>
         <w:rPr>
           <w:rFonts w:hint="eastAsia"/>
@@ -6678,8 +6947,9 @@
     </w:p>
     <w:p>
       <w:pPr>
-        <w:rPr>
-          <w:rFonts w:eastAsiaTheme="minorEastAsia"/>
+        <w:jc w:val="center"/>
+        <w:rPr>
+          <w:rFonts w:eastAsiaTheme="minorEastAsia" w:hint="eastAsia"/>
         </w:rPr>
       </w:pPr>
       <w:r>
@@ -6687,11 +6957,10 @@
           <w:noProof/>
           <w:lang w:bidi="ar-SA"/>
         </w:rPr>
-        <w:lastRenderedPageBreak/>
         <w:drawing>
-          <wp:inline distT="0" distB="0" distL="0" distR="0" wp14:anchorId="51750DB7" wp14:editId="44974D03">
-            <wp:extent cx="5479122" cy="3425825"/>
-            <wp:effectExtent l="0" t="0" r="0" b="3175"/>
+          <wp:inline distT="0" distB="0" distL="0" distR="0" wp14:anchorId="51750DB7" wp14:editId="6F0C53E2">
+            <wp:extent cx="4755005" cy="2973070"/>
+            <wp:effectExtent l="0" t="0" r="7620" b="0"/>
             <wp:docPr id="12" name="图片 12"/>
             <wp:cNvGraphicFramePr>
               <a:graphicFrameLocks xmlns:a="http://schemas.openxmlformats.org/drawingml/2006/main" noChangeAspect="1"/>
@@ -6712,7 +6981,7 @@
                   <pic:spPr>
                     <a:xfrm>
                       <a:off x="0" y="0"/>
-                      <a:ext cx="5495872" cy="3436298"/>
+                      <a:ext cx="4774566" cy="2985300"/>
                     </a:xfrm>
                     <a:prstGeom prst="rect">
                       <a:avLst/>
@@ -6728,7 +6997,7 @@
     <w:p>
       <w:pPr>
         <w:rPr>
-          <w:rFonts w:eastAsiaTheme="minorEastAsia"/>
+          <w:rFonts w:eastAsiaTheme="minorEastAsia" w:hint="eastAsia"/>
         </w:rPr>
       </w:pPr>
       <w:r>
@@ -6814,7 +7083,7 @@
     <w:p>
       <w:pPr>
         <w:rPr>
-          <w:rFonts w:eastAsiaTheme="minorEastAsia"/>
+          <w:rFonts w:eastAsiaTheme="minorEastAsia" w:hint="eastAsia"/>
         </w:rPr>
       </w:pPr>
       <w:r>
@@ -6833,7 +7102,7 @@
     <w:p>
       <w:pPr>
         <w:rPr>
-          <w:rFonts w:eastAsiaTheme="minorEastAsia"/>
+          <w:rFonts w:eastAsiaTheme="minorEastAsia" w:hint="eastAsia"/>
         </w:rPr>
       </w:pPr>
       <w:r>
@@ -6893,19 +7162,31 @@
         <w:rPr>
           <w:rFonts w:eastAsiaTheme="minorEastAsia"/>
         </w:rPr>
-        <w:instrText>LINK Excel.Sheet.12 "C:\\Users\\12638\\Desktop\\</w:instrText>
-      </w:r>
-      <w:r>
-        <w:rPr>
-          <w:rFonts w:eastAsiaTheme="minorEastAsia"/>
+        <w:instrText xml:space="preserve">LINK </w:instrText>
+      </w:r>
+      <w:r>
+        <w:rPr>
+          <w:rFonts w:eastAsiaTheme="minorEastAsia" w:hint="eastAsia"/>
+        </w:rPr>
+        <w:instrText>Excel.Sheet.12 C:\\Users\\12638\\Desktop\\</w:instrText>
+      </w:r>
+      <w:r>
+        <w:rPr>
+          <w:rFonts w:eastAsiaTheme="minorEastAsia" w:hint="eastAsia"/>
         </w:rPr>
         <w:instrText>课程表</w:instrText>
       </w:r>
       <w:r>
         <w:rPr>
-          <w:rFonts w:eastAsiaTheme="minorEastAsia"/>
-        </w:rPr>
-        <w:instrText>.xlsx" "Sheet1!R39C4:R44C20" \a \f 5 \h</w:instrText>
+          <w:rFonts w:eastAsiaTheme="minorEastAsia" w:hint="eastAsia"/>
+        </w:rPr>
+        <w:instrText xml:space="preserve">.xlsx Sheet1!R39C4:R44C20 </w:instrText>
+      </w:r>
+      <w:r>
+        <w:rPr>
+          <w:rFonts w:eastAsiaTheme="minorEastAsia"/>
+        </w:rPr>
+        <w:instrText>\a \f 5 \h</w:instrText>
       </w:r>
       <w:r>
         <w:rPr>
@@ -6923,7 +7204,7 @@
     <w:p>
       <w:pPr>
         <w:rPr>
-          <w:rFonts w:eastAsiaTheme="minorEastAsia"/>
+          <w:rFonts w:eastAsiaTheme="minorEastAsia" w:hint="eastAsia"/>
         </w:rPr>
       </w:pPr>
       <w:r>
@@ -6932,20 +7213,18 @@
         </w:rPr>
         <w:fldChar w:fldCharType="end"/>
       </w:r>
-      <w:r>
-        <w:rPr>
-          <w:rFonts w:eastAsiaTheme="minorEastAsia" w:hint="eastAsia"/>
-        </w:rPr>
-        <w:t xml:space="preserve"> </w:t>
-      </w:r>
+      <w:bookmarkStart w:id="0" w:name="_GoBack"/>
+      <w:bookmarkEnd w:id="0"/>
       <w:r>
         <w:rPr>
           <w:rFonts w:hint="eastAsia"/>
+          <w:noProof/>
+          <w:lang w:bidi="ar-SA"/>
         </w:rPr>
         <w:drawing>
-          <wp:inline distT="0" distB="0" distL="0" distR="0" wp14:anchorId="44162705" wp14:editId="0656AD92">
-            <wp:extent cx="7002885" cy="701928"/>
-            <wp:effectExtent l="0" t="0" r="0" b="3175"/>
+          <wp:inline distT="0" distB="0" distL="0" distR="0" wp14:anchorId="44162705" wp14:editId="6E1D4E0F">
+            <wp:extent cx="6966989" cy="698330"/>
+            <wp:effectExtent l="0" t="0" r="0" b="6985"/>
             <wp:docPr id="2" name="图片 2"/>
             <wp:cNvGraphicFramePr>
               <a:graphicFrameLocks xmlns:a="http://schemas.openxmlformats.org/drawingml/2006/main" noChangeAspect="1"/>
@@ -6975,7 +7254,7 @@
                   <pic:spPr bwMode="auto">
                     <a:xfrm>
                       <a:off x="0" y="0"/>
-                      <a:ext cx="7088036" cy="710463"/>
+                      <a:ext cx="7085381" cy="710197"/>
                     </a:xfrm>
                     <a:prstGeom prst="rect">
                       <a:avLst/>
@@ -6998,13 +7277,6 @@
           <w:rFonts w:eastAsiaTheme="minorEastAsia" w:hint="eastAsia"/>
         </w:rPr>
       </w:pPr>
-    </w:p>
-    <w:p>
-      <w:pPr>
-        <w:rPr>
-          <w:rFonts w:eastAsiaTheme="minorEastAsia"/>
-        </w:rPr>
-      </w:pPr>
       <w:r>
         <w:rPr>
           <w:rFonts w:ascii="微软雅黑" w:eastAsia="微软雅黑" w:hAnsi="微软雅黑" w:hint="eastAsia"/>
@@ -7033,20 +7305,21 @@
     <w:p>
       <w:pPr>
         <w:rPr>
-          <w:rFonts w:eastAsiaTheme="minorEastAsia"/>
-        </w:rPr>
-      </w:pPr>
-    </w:p>
-    <w:p>
-      <w:pPr>
-        <w:rPr>
-          <w:rFonts w:eastAsiaTheme="minorEastAsia"/>
-        </w:rPr>
-      </w:pPr>
-      <w:r>
-        <w:rPr>
-          <w:rFonts w:eastAsiaTheme="minorEastAsia" w:hint="eastAsia"/>
-        </w:rPr>
+          <w:rFonts w:eastAsiaTheme="minorEastAsia" w:hint="eastAsia"/>
+        </w:rPr>
+      </w:pPr>
+    </w:p>
+    <w:p>
+      <w:pPr>
+        <w:rPr>
+          <w:rFonts w:eastAsiaTheme="minorEastAsia" w:hint="eastAsia"/>
+        </w:rPr>
+      </w:pPr>
+      <w:r>
+        <w:rPr>
+          <w:rFonts w:eastAsiaTheme="minorEastAsia" w:hint="eastAsia"/>
+        </w:rPr>
+        <w:lastRenderedPageBreak/>
         <w:t>4</w:t>
       </w:r>
       <w:r>
@@ -7059,7 +7332,7 @@
     <w:p>
       <w:pPr>
         <w:rPr>
-          <w:rFonts w:eastAsiaTheme="minorEastAsia"/>
+          <w:rFonts w:eastAsiaTheme="minorEastAsia" w:hint="eastAsia"/>
         </w:rPr>
       </w:pPr>
       <w:r>
@@ -7090,7 +7363,7 @@
     <w:p>
       <w:pPr>
         <w:rPr>
-          <w:rFonts w:eastAsiaTheme="minorEastAsia"/>
+          <w:rFonts w:eastAsiaTheme="minorEastAsia" w:hint="eastAsia"/>
         </w:rPr>
       </w:pPr>
       <w:r>
@@ -7237,34 +7510,6 @@
         </w:rPr>
         <w:t>5%</w:t>
       </w:r>
-    </w:p>
-    <w:p>
-      <w:pPr>
-        <w:rPr>
-          <w:rFonts w:eastAsiaTheme="minorEastAsia"/>
-        </w:rPr>
-      </w:pPr>
-    </w:p>
-    <w:p>
-      <w:pPr>
-        <w:rPr>
-          <w:rFonts w:eastAsiaTheme="minorEastAsia" w:hint="eastAsia"/>
-        </w:rPr>
-      </w:pPr>
-    </w:p>
-    <w:p>
-      <w:pPr>
-        <w:rPr>
-          <w:rFonts w:eastAsiaTheme="minorEastAsia"/>
-        </w:rPr>
-      </w:pPr>
-    </w:p>
-    <w:p>
-      <w:pPr>
-        <w:rPr>
-          <w:rFonts w:eastAsiaTheme="minorEastAsia" w:hint="eastAsia"/>
-        </w:rPr>
-      </w:pPr>
     </w:p>
     <w:sectPr>
       <w:pgSz w:w="12240" w:h="15840"/>
@@ -8633,6 +8878,7 @@
   <w:style w:type="character" w:default="1" w:styleId="a0">
     <w:name w:val="Default Paragraph Font"/>
     <w:uiPriority w:val="1"/>
+    <w:semiHidden/>
     <w:unhideWhenUsed/>
   </w:style>
   <w:style w:type="table" w:default="1" w:styleId="a1">
